--- a/_teaching/phi435/syllabus.docx
+++ b/_teaching/phi435/syllabus.docx
@@ -1,23 +1,23 @@
 
 <file path=word/document.xml><?xml version="1.0" encoding="utf-8"?>
-<w:document xmlns:wpc="http://schemas.microsoft.com/office/word/2010/wordprocessingCanvas" xmlns:mc="http://schemas.openxmlformats.org/markup-compatibility/2006" xmlns:o="urn:schemas-microsoft-com:office:office" xmlns:r="http://schemas.openxmlformats.org/officeDocument/2006/relationships" xmlns:m="http://schemas.openxmlformats.org/officeDocument/2006/math" xmlns:v="urn:schemas-microsoft-com:vml" xmlns:wp14="http://schemas.microsoft.com/office/word/2010/wordprocessingDrawing" xmlns:wp="http://schemas.openxmlformats.org/drawingml/2006/wordprocessingDrawing" xmlns:w10="urn:schemas-microsoft-com:office:word" xmlns:w="http://schemas.openxmlformats.org/wordprocessingml/2006/main" xmlns:w14="http://schemas.microsoft.com/office/word/2010/wordml" xmlns:w15="http://schemas.microsoft.com/office/word/2012/wordml" xmlns:wpg="http://schemas.microsoft.com/office/word/2010/wordprocessingGroup" xmlns:wpi="http://schemas.microsoft.com/office/word/2010/wordprocessingInk" xmlns:wne="http://schemas.microsoft.com/office/word/2006/wordml" xmlns:wps="http://schemas.microsoft.com/office/word/2010/wordprocessingShape" mc:Ignorable="w14 w15 wp14">
+<w:document xmlns:wpc="http://schemas.microsoft.com/office/word/2010/wordprocessingCanvas" xmlns:mo="http://schemas.microsoft.com/office/mac/office/2008/main" xmlns:mc="http://schemas.openxmlformats.org/markup-compatibility/2006" xmlns:mv="urn:schemas-microsoft-com:mac:vml" xmlns:o="urn:schemas-microsoft-com:office:office" xmlns:r="http://schemas.openxmlformats.org/officeDocument/2006/relationships" xmlns:m="http://schemas.openxmlformats.org/officeDocument/2006/math" xmlns:v="urn:schemas-microsoft-com:vml" xmlns:wp14="http://schemas.microsoft.com/office/word/2010/wordprocessingDrawing" xmlns:wp="http://schemas.openxmlformats.org/drawingml/2006/wordprocessingDrawing" xmlns:w10="urn:schemas-microsoft-com:office:word" xmlns:w="http://schemas.openxmlformats.org/wordprocessingml/2006/main" xmlns:w14="http://schemas.microsoft.com/office/word/2010/wordml" xmlns:wpg="http://schemas.microsoft.com/office/word/2010/wordprocessingGroup" xmlns:wpi="http://schemas.microsoft.com/office/word/2010/wordprocessingInk" xmlns:wne="http://schemas.microsoft.com/office/word/2006/wordml" xmlns:wps="http://schemas.microsoft.com/office/word/2010/wordprocessingShape" mc:Ignorable="w14 wp14">
   <w:body>
     <w:p>
       <w:pPr>
         <w:pStyle w:val="Title"/>
       </w:pPr>
       <w:r>
-        <w:t>PHI 201 2017 Fall Syllabus</w:t>
+        <w:t>PHI 435 2018 Spring Syllabus</w:t>
       </w:r>
     </w:p>
     <w:p>
       <w:pPr>
         <w:pStyle w:val="Heading2"/>
       </w:pPr>
-      <w:bookmarkStart w:id="0" w:name="phi-201-syllabus---history-of-philosophy"/>
+      <w:bookmarkStart w:id="0" w:name="phi-435-syllabus---history-of-philosophy"/>
       <w:bookmarkEnd w:id="0"/>
       <w:r>
-        <w:t>PHI 201 Syllabus - History of Philosophy I</w:t>
+        <w:t>PHI 435 Syllabus - History of Philosophy I</w:t>
       </w:r>
     </w:p>
     <w:tbl>
@@ -27,7 +27,7 @@
       </w:tblPr>
       <w:tblGrid>
         <w:gridCol w:w="1634"/>
-        <w:gridCol w:w="6648"/>
+        <w:gridCol w:w="6752"/>
       </w:tblGrid>
       <w:tr>
         <w:tc>
@@ -52,7 +52,7 @@
               <w:pStyle w:val="Compact"/>
             </w:pPr>
             <w:r>
-              <w:t>Pawling Hall, 301</w:t>
+              <w:t>Pawling Hall, 105</w:t>
             </w:r>
           </w:p>
         </w:tc>
@@ -124,6 +124,39 @@
             </w:pPr>
             <w:r>
               <w:t>Web</w:t>
+            </w:r>
+          </w:p>
+        </w:tc>
+        <w:tc>
+          <w:tcPr>
+            <w:tcW w:w="0" w:type="auto"/>
+          </w:tcPr>
+          <w:p>
+            <w:pPr>
+              <w:pStyle w:val="Compact"/>
+            </w:pPr>
+            <w:hyperlink r:id="rId6">
+              <w:r>
+                <w:rPr>
+                  <w:rStyle w:val="Link"/>
+                </w:rPr>
+                <w:t>https://sage.georgetowncollege.edu/course/view.php?id=3721</w:t>
+              </w:r>
+            </w:hyperlink>
+          </w:p>
+        </w:tc>
+      </w:tr>
+      <w:tr>
+        <w:tc>
+          <w:tcPr>
+            <w:tcW w:w="0" w:type="auto"/>
+          </w:tcPr>
+          <w:p>
+            <w:pPr>
+              <w:pStyle w:val="Compact"/>
+            </w:pPr>
+            <w:r>
+              <w:t>Schedule</w:t>
             </w:r>
           </w:p>
         </w:tc>
@@ -138,9 +171,9 @@
             <w:hyperlink r:id="rId7">
               <w:r>
                 <w:rPr>
-                  <w:rStyle w:val="Hyperlink"/>
+                  <w:rStyle w:val="Link"/>
                 </w:rPr>
-                <w:t>http://sage.georgetowncollege.edu/course/view.php?id=3007</w:t>
+                <w:t>http://dansheffler.com/phi435schedule/</w:t>
               </w:r>
             </w:hyperlink>
           </w:p>
@@ -156,7 +189,7 @@
               <w:pStyle w:val="Compact"/>
             </w:pPr>
             <w:r>
-              <w:t>Schedule</w:t>
+              <w:t>Presentations</w:t>
             </w:r>
           </w:p>
         </w:tc>
@@ -171,48 +204,15 @@
             <w:hyperlink r:id="rId8">
               <w:r>
                 <w:rPr>
-                  <w:rStyle w:val="Hyperlink"/>
+                  <w:rStyle w:val="Link"/>
                 </w:rPr>
-                <w:t>http://dansheffler.com/phi201schedule/</w:t>
-              </w:r>
-            </w:hyperlink>
-          </w:p>
-        </w:tc>
-      </w:tr>
-      <w:tr>
-        <w:tc>
-          <w:tcPr>
-            <w:tcW w:w="0" w:type="auto"/>
-          </w:tcPr>
-          <w:p>
-            <w:pPr>
-              <w:pStyle w:val="Compact"/>
-            </w:pPr>
-            <w:r>
-              <w:t>Presentations</w:t>
-            </w:r>
-          </w:p>
-        </w:tc>
-        <w:tc>
-          <w:tcPr>
-            <w:tcW w:w="0" w:type="auto"/>
-          </w:tcPr>
-          <w:p>
-            <w:pPr>
-              <w:pStyle w:val="Compact"/>
-            </w:pPr>
-            <w:hyperlink r:id="rId9">
-              <w:r>
-                <w:rPr>
-                  <w:rStyle w:val="Hyperlink"/>
-                </w:rPr>
-                <w:t>http://danshe</w:t>
+                <w:t>http://dansh</w:t>
               </w:r>
               <w:r>
                 <w:rPr>
-                  <w:rStyle w:val="Hyperlink"/>
+                  <w:rStyle w:val="Link"/>
                 </w:rPr>
-                <w:t>ffler.com/phi201presentations/</w:t>
+                <w:t>effler.com/phi435presentations/</w:t>
               </w:r>
             </w:hyperlink>
           </w:p>
@@ -241,7 +241,7 @@
               <w:pStyle w:val="Compact"/>
             </w:pPr>
             <w:r>
-              <w:t>Fall 2017</w:t>
+              <w:t>Spring 2018</w:t>
             </w:r>
           </w:p>
         </w:tc>
@@ -286,84 +286,8 @@
       </w:r>
     </w:p>
     <w:p>
-      <w:pPr>
-        <w:pStyle w:val="Compact"/>
-        <w:numPr>
-          <w:ilvl w:val="0"/>
-          <w:numId w:val="3"/>
-        </w:numPr>
-      </w:pPr>
-      <w:r>
-        <w:rPr>
-          <w:i/>
-        </w:rPr>
-        <w:t>Readings in Ancient Greek Philosophy</w:t>
-      </w:r>
-      <w:r>
-        <w:t>, ed. S. Marc Cohen, Patricia Curd, and C.D.C. Reeve, (Hackett, 2005), ISBN: 0872207692.</w:t>
-      </w:r>
-    </w:p>
-    <w:p>
-      <w:pPr>
-        <w:pStyle w:val="Compact"/>
-        <w:numPr>
-          <w:ilvl w:val="0"/>
-          <w:numId w:val="3"/>
-        </w:numPr>
-      </w:pPr>
-      <w:r>
-        <w:t xml:space="preserve">Augustine, </w:t>
-      </w:r>
-      <w:r>
-        <w:rPr>
-          <w:i/>
-        </w:rPr>
-        <w:t>Confessions</w:t>
-      </w:r>
-      <w:r>
-        <w:t>, trans. Henry Chadwick, (Oxford, 1991) ISBN: 9780199537822.</w:t>
-      </w:r>
-    </w:p>
-    <w:p>
-      <w:pPr>
-        <w:pStyle w:val="Compact"/>
-        <w:numPr>
-          <w:ilvl w:val="0"/>
-          <w:numId w:val="3"/>
-        </w:numPr>
-      </w:pPr>
-      <w:r>
-        <w:t xml:space="preserve">Boethius, </w:t>
-      </w:r>
-      <w:r>
-        <w:rPr>
-          <w:i/>
-        </w:rPr>
-        <w:t>The Consolation of Philosophy</w:t>
-      </w:r>
-      <w:r>
-        <w:t>, trans. Victor Watts, (Penguin, 1999).</w:t>
-      </w:r>
-    </w:p>
-    <w:p>
-      <w:pPr>
-        <w:pStyle w:val="Compact"/>
-        <w:numPr>
-          <w:ilvl w:val="0"/>
-          <w:numId w:val="3"/>
-        </w:numPr>
-      </w:pPr>
-      <w:r>
-        <w:t xml:space="preserve">Anselm, </w:t>
-      </w:r>
-      <w:r>
-        <w:rPr>
-          <w:i/>
-        </w:rPr>
-        <w:t>The Major Works</w:t>
-      </w:r>
-      <w:r>
-        <w:t>, ed. Brian Davies and G.R. Evans, (Oxford, 1998), ISBN: 0192825259.</w:t>
+      <w:r>
+        <w:t>All texts will be made available on Sage.</w:t>
       </w:r>
     </w:p>
     <w:p>
@@ -373,16 +297,10 @@
       <w:bookmarkStart w:id="2" w:name="course-description-and-learning-outcomes"/>
       <w:bookmarkEnd w:id="2"/>
       <w:r>
-        <w:t>Course Description and L</w:t>
-      </w:r>
-      <w:r>
-        <w:t>earning Outcomes</w:t>
-      </w:r>
-    </w:p>
-    <w:p>
-      <w:pPr>
-        <w:pStyle w:val="FirstParagraph"/>
-      </w:pPr>
+        <w:t>Course Description and Learning Outcomes</w:t>
+      </w:r>
+    </w:p>
+    <w:p>
       <w:r>
         <w:rPr>
           <w:i/>
@@ -390,16 +308,10 @@
         <w:t>From the Catalog</w:t>
       </w:r>
       <w:r>
-        <w:t xml:space="preserve">: Survey of the development of Western philosophical thought within its cultural contexts from ancient Greece through the Middle Ages. Exploration of foundational approaches to questions of reality, virtue, knowledge, God, </w:t>
-      </w:r>
-      <w:r>
-        <w:t>faith, and reason.</w:t>
-      </w:r>
-    </w:p>
-    <w:p>
-      <w:pPr>
-        <w:pStyle w:val="BodyText"/>
-      </w:pPr>
+        <w:t>: A survey of leading 20th century philosophers. Russell, Wittgenstein, Heidegger, Husserl, Moore, Davidson, Merleau-Ponty, and Derrida represent some of the figures to be considered. Prerequisite: one course in philosophy. Even Springs</w:t>
+      </w:r>
+    </w:p>
+    <w:p>
       <w:r>
         <w:rPr>
           <w:i/>
@@ -407,20 +319,24 @@
         <w:t>From Me</w:t>
       </w:r>
       <w:r>
-        <w:t>: In this course we will read major philosophers from the ancient and medieval periods including Plato, Aristotle, Augustine, Boethius, Anselm, and Aquinas. For each author, we will try to come to grips with his worldview, that is</w:t>
-      </w:r>
-      <w:r>
-        <w:t>, how he conceives the structure of reality as a whole. Where does this author think that the universe comes from? What does he think is most real? Does he believe in God? How does he conceive of God? What does he think it means to be human? I hope that as</w:t>
-      </w:r>
-      <w:r>
-        <w:t xml:space="preserve">king these questions will open our eyes to the high degree of agreement amongst ancient and medieval thinkers and the high degree of difference between them and modern thinkers. I also hope that as you explore how great men of the past have answered these </w:t>
-      </w:r>
-      <w:r>
-        <w:t>questions, you will begin to develop answers of your own.</w:t>
+        <w:t>: In this co</w:t>
+      </w:r>
+      <w:r>
+        <w:t>urse we will be examining the spirit of modern philosophy in the nineteenth and twentieth centuries. In order to capture the unique character of this period we will focus on “the inward turn” that began in the Enlightenment but became dominant during the n</w:t>
+      </w:r>
+      <w:r>
+        <w:t>ineteenth and twentieth centuries. We will begin with some stage-setting by reading some contemporary commentary on the broad trajectory of Western thought and reading some Descartes and Pascal. We will then examine thinkers such as Hegel, Kierkegaard, and</w:t>
+      </w:r>
+      <w:r>
+        <w:t xml:space="preserve"> Nietzsche in the nineteenth century and thinkers such as Russell, Heidegger, Wittgenstein, and Lewis. At the end of the course we will examine the divergence between analytic and continental philosophy in the contemporary literature. We will examine this </w:t>
+      </w:r>
+      <w:r>
+        <w:t>“inward turn” critically, asking such questions as, “Was it necessary?” and “Was it good?”</w:t>
       </w:r>
     </w:p>
     <w:p>
       <w:pPr>
+        <w:spacing w:before="0" w:after="200"/>
         <w:rPr>
           <w:rFonts w:asciiTheme="majorHAnsi" w:eastAsiaTheme="majorEastAsia" w:hAnsiTheme="majorHAnsi" w:cstheme="majorBidi"/>
           <w:b/>
@@ -450,11 +366,11 @@
     <w:tbl>
       <w:tblPr>
         <w:tblW w:w="4930" w:type="pct"/>
-        <w:tblLook w:val="07E0" w:firstRow="1" w:lastRow="1" w:firstColumn="1" w:lastColumn="1" w:noHBand="1" w:noVBand="1"/>
+        <w:tblLook w:val="04A0" w:firstRow="1" w:lastRow="0" w:firstColumn="1" w:lastColumn="0" w:noHBand="0" w:noVBand="1"/>
       </w:tblPr>
       <w:tblGrid>
-        <w:gridCol w:w="7229"/>
-        <w:gridCol w:w="2213"/>
+        <w:gridCol w:w="6655"/>
+        <w:gridCol w:w="2077"/>
       </w:tblGrid>
       <w:tr>
         <w:tc>
@@ -502,20 +418,23 @@
               <w:pStyle w:val="Compact"/>
             </w:pPr>
             <w:r>
-              <w:t>To gain an understanding of the primary questions, terminology, and theories in ancient and medieval philosophy</w:t>
-            </w:r>
-          </w:p>
-        </w:tc>
-        <w:tc>
-          <w:tcPr>
-            <w:tcW w:w="0" w:type="auto"/>
-          </w:tcPr>
-          <w:p>
-            <w:pPr>
-              <w:pStyle w:val="Compact"/>
-            </w:pPr>
-            <w:r>
-              <w:t>Reading Quizzes</w:t>
+              <w:t>To gain an understanding of the primary questions, terminology, and theories in nineteenth and twentieth century philo</w:t>
+            </w:r>
+            <w:r>
+              <w:t>sophy</w:t>
+            </w:r>
+          </w:p>
+        </w:tc>
+        <w:tc>
+          <w:tcPr>
+            <w:tcW w:w="0" w:type="auto"/>
+          </w:tcPr>
+          <w:p>
+            <w:pPr>
+              <w:pStyle w:val="Compact"/>
+            </w:pPr>
+            <w:r>
+              <w:t>Reading Quizzes, Defenses</w:t>
             </w:r>
           </w:p>
         </w:tc>
@@ -543,7 +462,7 @@
               <w:pStyle w:val="Compact"/>
             </w:pPr>
             <w:r>
-              <w:t>Reading Quizzes</w:t>
+              <w:t>Reading Quizzes, Defenses</w:t>
             </w:r>
           </w:p>
         </w:tc>
@@ -571,7 +490,7 @@
               <w:pStyle w:val="Compact"/>
             </w:pPr>
             <w:r>
-              <w:t>Midterm and Final Papers</w:t>
+              <w:t>Final Paper, Defenses</w:t>
             </w:r>
           </w:p>
         </w:tc>
@@ -619,6 +538,34 @@
               <w:pStyle w:val="Compact"/>
             </w:pPr>
             <w:r>
+              <w:t>30%</w:t>
+            </w:r>
+          </w:p>
+        </w:tc>
+      </w:tr>
+      <w:tr>
+        <w:tc>
+          <w:tcPr>
+            <w:tcW w:w="0" w:type="auto"/>
+          </w:tcPr>
+          <w:p>
+            <w:pPr>
+              <w:pStyle w:val="Compact"/>
+            </w:pPr>
+            <w:r>
+              <w:t>Defenses</w:t>
+            </w:r>
+          </w:p>
+        </w:tc>
+        <w:tc>
+          <w:tcPr>
+            <w:tcW w:w="0" w:type="auto"/>
+          </w:tcPr>
+          <w:p>
+            <w:pPr>
+              <w:pStyle w:val="Compact"/>
+            </w:pPr>
+            <w:r>
               <w:t>40%</w:t>
             </w:r>
           </w:p>
@@ -634,7 +581,7 @@
               <w:pStyle w:val="Compact"/>
             </w:pPr>
             <w:r>
-              <w:t>Midterm Paper</w:t>
+              <w:t>Final Paper</w:t>
             </w:r>
           </w:p>
         </w:tc>
@@ -652,81 +599,72 @@
           </w:p>
         </w:tc>
       </w:tr>
-      <w:tr>
-        <w:tc>
-          <w:tcPr>
-            <w:tcW w:w="0" w:type="auto"/>
-          </w:tcPr>
-          <w:p>
-            <w:pPr>
-              <w:pStyle w:val="Compact"/>
-            </w:pPr>
-            <w:r>
-              <w:t>Final Paper</w:t>
-            </w:r>
-          </w:p>
-        </w:tc>
-        <w:tc>
-          <w:tcPr>
-            <w:tcW w:w="0" w:type="auto"/>
-          </w:tcPr>
-          <w:p>
-            <w:pPr>
-              <w:pStyle w:val="Compact"/>
-            </w:pPr>
-            <w:r>
-              <w:t>30%</w:t>
-            </w:r>
-          </w:p>
-        </w:tc>
-      </w:tr>
     </w:tbl>
     <w:p>
-      <w:pPr>
-        <w:pStyle w:val="BodyText"/>
-      </w:pPr>
-      <w:r>
-        <w:t>The first portion of your grade will come from regular (short) reading quizzes. These will be completed on Moodle and will typically consist of five multiple-choice questions on the reading for the day. These quizzes are due before class on the day when th</w:t>
-      </w:r>
-      <w:r>
-        <w:t xml:space="preserve">e corresponding reading assignment is due. There is a time limit on these quizzes and they can only be taken once, so it is advisable that you complete them just as soon as you complete your reading. You will not have enough time to search the reading for </w:t>
-      </w:r>
-      <w:r>
-        <w:t>the answers if you have not read it, but you may keep the reading assignment open to aid in the completion of the quiz. You will quickly find that you really must do the reading and do it quite carefully to do well on these quizzes.</w:t>
-      </w:r>
-    </w:p>
-    <w:p>
-      <w:pPr>
-        <w:pStyle w:val="BodyText"/>
-      </w:pPr>
-      <w:r>
-        <w:t>At the middle and end o</w:t>
-      </w:r>
-      <w:r>
-        <w:t>f the semester, you will submit a short (1000–1500 words) paper on Moodle analyzing and reflecting upon one of the authors we have discussed in class. This paper will consist of one section (at least 500 words) that analyzes an argument from the author and</w:t>
-      </w:r>
-      <w:r>
-        <w:t xml:space="preserve"> one section (at least 500 words) that presents your own argument on the same topic. I will not accept papers that fail to meet these length requirements. Instead, your paper will simply rack up deductions for lateness until you turn in a paper of sufficie</w:t>
-      </w:r>
-      <w:r>
-        <w:t xml:space="preserve">nt length. See </w:t>
-      </w:r>
-      <w:hyperlink r:id="rId10">
-        <w:r>
-          <w:rPr>
-            <w:rStyle w:val="Hyperlink"/>
-          </w:rPr>
-          <w:t>these instructions</w:t>
-        </w:r>
-      </w:hyperlink>
-      <w:r>
-        <w:t xml:space="preserve"> for specific steps to getting an A and the specific rubric I use while grading.</w:t>
-      </w:r>
-    </w:p>
-    <w:p>
-      <w:pPr>
-        <w:pStyle w:val="BodyText"/>
-      </w:pPr>
+      <w:r>
+        <w:t xml:space="preserve">The first portion of your grade will come from regular (short) reading quizzes. These will be completed on Moodle and will typically consist of five multiple-choice questions on the reading for the day. These quizzes are due </w:t>
+      </w:r>
+      <w:r>
+        <w:t xml:space="preserve">before class on the day when the corresponding reading assignment is due. There is a time limit on these quizzes and they can only be taken once, so it is advisable that you complete them just as soon as you complete your reading. You will not have enough </w:t>
+      </w:r>
+      <w:r>
+        <w:t>time to search the reading for the answers if you have not read it, but you may keep the reading assignment open to aid in the completion of the quiz. You will quickly find that you really must do the reading and do it quite carefully to do well on these q</w:t>
+      </w:r>
+      <w:r>
+        <w:t>uizzes.</w:t>
+      </w:r>
+    </w:p>
+    <w:p>
+      <w:r>
+        <w:t>The second and largest portion of your grade will come from a series of “defenses” that you will make in class throughout the semester. For each class, one student will have chosen the day’s reading to “defend.” Once every student has defended once</w:t>
+      </w:r>
+      <w:r>
+        <w:t xml:space="preserve"> we will pick the next round of readings and cycle through again. This cycle will repeat until the end of the semester. When it is your day to defend, you will need to come to class with a 500 word minimum interpretation of the day’s reading. In this inter</w:t>
+      </w:r>
+      <w:r>
+        <w:t xml:space="preserve">pretation, you will need to take a stand on what the author is saying and whether you agree with it or not and </w:t>
+      </w:r>
+      <w:r>
+        <w:rPr>
+          <w:i/>
+        </w:rPr>
+        <w:t>argue</w:t>
+      </w:r>
+      <w:r>
+        <w:t xml:space="preserve"> for this stand both with reference to the text and with reference to reality. Further, every class, two students will be assigned as “quest</w:t>
+      </w:r>
+      <w:r>
+        <w:t xml:space="preserve">ioners” for the day. When it is your day to defend, these questioners will begin the class by asking you tough questions about how we should understand the reading and you will need to both present your view and defend that view against cross examination. </w:t>
+      </w:r>
+      <w:r>
+        <w:t>If other students or I have questions for you during this time we are also free to ask. I will allow this process to run its course for approximately 30 minutes before we use the day’s defense as a launch pad for a more free seminar-style discussion. Defen</w:t>
+      </w:r>
+      <w:r>
+        <w:t xml:space="preserve">se days will be tough and this process is designed to force you to engage the text we are reading at an extremely deep level. (When I went through a similar process as an undergraduate and graduate student, I came to understand </w:t>
+      </w:r>
+      <w:r>
+        <w:lastRenderedPageBreak/>
+        <w:t>texts more thoroughly than I</w:t>
+      </w:r>
+      <w:r>
+        <w:t xml:space="preserve"> ever had before.) After each defense, you will receive a simple letter grade and some brief feedback from me.</w:t>
+      </w:r>
+    </w:p>
+    <w:p>
+      <w:r>
+        <w:t>At end of the semester, you will submit a final research and argument paper (3000 words) on Moodle building upon one of the defenses that you hav</w:t>
+      </w:r>
+      <w:r>
+        <w:t xml:space="preserve">e made in the semester that also incorporates research into the secondary literature on the text you have chosen. You will need to provide a draft of this paper at the beginning of April and we will have a peer review and discussion of this draft. (By the </w:t>
+      </w:r>
+      <w:r>
+        <w:t>way, 3000 words is a typical length for a conference presentation, and if you are interested in going further in philosophy, I would be more than happy to work with you to craft this semester paper into a suitable conference submission and find a conferenc</w:t>
+      </w:r>
+      <w:r>
+        <w:t>e to submit it to.)</w:t>
+      </w:r>
+    </w:p>
+    <w:p>
       <w:r>
         <w:rPr>
           <w:b/>
@@ -735,9 +673,6 @@
       </w:r>
     </w:p>
     <w:p>
-      <w:pPr>
-        <w:pStyle w:val="BodyText"/>
-      </w:pPr>
       <w:r>
         <w:t>(I round all values to the nearest whole percent.)</w:t>
       </w:r>
@@ -899,40 +834,33 @@
       <w:bookmarkStart w:id="6" w:name="attendance"/>
       <w:bookmarkEnd w:id="6"/>
       <w:r>
-        <w:lastRenderedPageBreak/>
         <w:t>Attendance</w:t>
       </w:r>
     </w:p>
     <w:p>
-      <w:pPr>
-        <w:pStyle w:val="FirstParagraph"/>
-      </w:pPr>
-      <w:r>
-        <w:t xml:space="preserve">Although attendance does not compose its own segment of the grade, it is mandatory and failure to attend class will adversely impact your grade. Roll will be taken at the beginning of every class period. </w:t>
-      </w:r>
-      <w:r>
-        <w:t xml:space="preserve">Perfect attendance will result in an extra credit of +2 percentage points. The first 2 unexcused absences will not count against you, but beginning with the 3rd absence, each absence will subtract 2 percentage points from your final grade. This goes to a </w:t>
+      <w:r>
+        <w:t>Although attendance does not compose its own segment of the grade, it is mandatory and failure to attend class will adversely impact your grade. Roll will be taken at the beginning of every class period. Perfect attendance will result in an extra credit of</w:t>
+      </w:r>
+      <w:r>
+        <w:t xml:space="preserve"> +2 percentage points. The first 2 unexcused absences will not count against you, but beginning with the 3rd absence, each absence will subtract 2 percentage points from your final grade. This goes to a </w:t>
       </w:r>
       <w:r>
         <w:rPr>
           <w:b/>
         </w:rPr>
-        <w:t>l</w:t>
-      </w:r>
-      <w:r>
-        <w:rPr>
-          <w:b/>
-        </w:rPr>
-        <w:t>imit of 7 unexcused absences</w:t>
-      </w:r>
-      <w:r>
-        <w:t xml:space="preserve"> at which point you can no longer pass the class. For your reference:</w:t>
+        <w:t>limit of 7 unexcused absences</w:t>
+      </w:r>
+      <w:r>
+        <w:t xml:space="preserve"> at which point you can </w:t>
+      </w:r>
+      <w:r>
+        <w:t>no longer pass the class. For your reference:</w:t>
       </w:r>
     </w:p>
     <w:tbl>
       <w:tblPr>
         <w:tblW w:w="0" w:type="pct"/>
-        <w:tblLook w:val="07E0" w:firstRow="1" w:lastRow="1" w:firstColumn="1" w:lastColumn="1" w:noHBand="1" w:noVBand="1"/>
+        <w:tblLook w:val="04A0" w:firstRow="1" w:lastRow="0" w:firstColumn="1" w:lastColumn="0" w:noHBand="0" w:noVBand="1"/>
       </w:tblPr>
       <w:tblGrid>
         <w:gridCol w:w="2327"/>
@@ -999,6 +927,9 @@
             <m:oMathPara>
               <m:oMath>
                 <m:r>
+                  <m:rPr>
+                    <m:sty m:val="p"/>
+                  </m:rPr>
                   <w:rPr>
                     <w:rFonts w:ascii="Cambria Math" w:hAnsi="Cambria Math"/>
                   </w:rPr>
@@ -1090,12 +1021,18 @@
             <m:oMathPara>
               <m:oMath>
                 <m:r>
+                  <m:rPr>
+                    <m:sty m:val="p"/>
+                  </m:rPr>
                   <w:rPr>
                     <w:rFonts w:ascii="Cambria Math" w:hAnsi="Cambria Math"/>
                   </w:rPr>
                   <m:t>-</m:t>
                 </m:r>
                 <m:r>
+                  <m:rPr>
+                    <m:sty m:val="p"/>
+                  </m:rPr>
                   <w:rPr>
                     <w:rFonts w:ascii="Cambria Math" w:hAnsi="Cambria Math"/>
                   </w:rPr>
@@ -1131,12 +1068,18 @@
             <m:oMathPara>
               <m:oMath>
                 <m:r>
+                  <m:rPr>
+                    <m:sty m:val="p"/>
+                  </m:rPr>
                   <w:rPr>
                     <w:rFonts w:ascii="Cambria Math" w:hAnsi="Cambria Math"/>
                   </w:rPr>
                   <m:t>-</m:t>
                 </m:r>
                 <m:r>
+                  <m:rPr>
+                    <m:sty m:val="p"/>
+                  </m:rPr>
                   <w:rPr>
                     <w:rFonts w:ascii="Cambria Math" w:hAnsi="Cambria Math"/>
                   </w:rPr>
@@ -1172,12 +1115,18 @@
             <m:oMathPara>
               <m:oMath>
                 <m:r>
+                  <m:rPr>
+                    <m:sty m:val="p"/>
+                  </m:rPr>
                   <w:rPr>
                     <w:rFonts w:ascii="Cambria Math" w:hAnsi="Cambria Math"/>
                   </w:rPr>
                   <m:t>-</m:t>
                 </m:r>
                 <m:r>
+                  <m:rPr>
+                    <m:sty m:val="p"/>
+                  </m:rPr>
                   <w:rPr>
                     <w:rFonts w:ascii="Cambria Math" w:hAnsi="Cambria Math"/>
                   </w:rPr>
@@ -1213,12 +1162,18 @@
             <m:oMathPara>
               <m:oMath>
                 <m:r>
+                  <m:rPr>
+                    <m:sty m:val="p"/>
+                  </m:rPr>
                   <w:rPr>
                     <w:rFonts w:ascii="Cambria Math" w:hAnsi="Cambria Math"/>
                   </w:rPr>
                   <m:t>-</m:t>
                 </m:r>
                 <m:r>
+                  <m:rPr>
+                    <m:sty m:val="p"/>
+                  </m:rPr>
                   <w:rPr>
                     <w:rFonts w:ascii="Cambria Math" w:hAnsi="Cambria Math"/>
                   </w:rPr>
@@ -1254,12 +1209,18 @@
             <m:oMathPara>
               <m:oMath>
                 <m:r>
+                  <m:rPr>
+                    <m:sty m:val="p"/>
+                  </m:rPr>
                   <w:rPr>
                     <w:rFonts w:ascii="Cambria Math" w:hAnsi="Cambria Math"/>
                   </w:rPr>
                   <m:t>-</m:t>
                 </m:r>
                 <m:r>
+                  <m:rPr>
+                    <m:sty m:val="p"/>
+                  </m:rPr>
                   <w:rPr>
                     <w:rFonts w:ascii="Cambria Math" w:hAnsi="Cambria Math"/>
                   </w:rPr>
@@ -1272,10 +1233,8 @@
       </w:tr>
     </w:tbl>
     <w:p>
-      <w:pPr>
-        <w:pStyle w:val="BodyText"/>
-      </w:pPr>
-      <w:r>
+      <w:r>
+        <w:lastRenderedPageBreak/>
         <w:t>I keep track of absences by calling roll at the beginning of each class. If you do not respond when I call your name (perhaps because you are not there) you will be marked as absent. This means that if you walk in late it is your responsibility to check in</w:t>
       </w:r>
       <w:r>
@@ -1286,9 +1245,6 @@
       </w:r>
     </w:p>
     <w:p>
-      <w:pPr>
-        <w:pStyle w:val="BodyText"/>
-      </w:pPr>
       <w:r>
         <w:t xml:space="preserve">Whenever </w:t>
       </w:r>
@@ -1303,9 +1259,6 @@
       </w:r>
     </w:p>
     <w:p>
-      <w:pPr>
-        <w:pStyle w:val="BodyText"/>
-      </w:pPr>
       <w:r>
         <w:t>Students missing class or an exam due to an excused absence (e.g. for sickness) bear the responsibility of informing me about their absence within one week following the period of the absence and of providing appropriate documentation for the absence</w:t>
       </w:r>
@@ -1323,14 +1276,10 @@
       <w:bookmarkStart w:id="7" w:name="e-mail-and-internet"/>
       <w:bookmarkEnd w:id="7"/>
       <w:r>
-        <w:lastRenderedPageBreak/>
         <w:t>E-mail and Internet</w:t>
       </w:r>
     </w:p>
     <w:p>
-      <w:pPr>
-        <w:pStyle w:val="FirstParagraph"/>
-      </w:pPr>
       <w:r>
         <w:t>You are expected to have an active e-mail account that you check regularly. Section related announcements will be made via e-mail (e.g. if I am sick, pointers for home work, change in due dates). Also</w:t>
       </w:r>
@@ -1339,9 +1288,6 @@
       </w:r>
     </w:p>
     <w:p>
-      <w:pPr>
-        <w:pStyle w:val="BodyText"/>
-      </w:pPr>
       <w:r>
         <w:t>You are expected to have access to a stable internet connection as reading quizzes are carried out through Moodle. I will not reset quizzes because of internet trouble (doing so is simply too eas</w:t>
       </w:r>
@@ -1360,25 +1306,23 @@
       </w:r>
     </w:p>
     <w:p>
-      <w:pPr>
-        <w:pStyle w:val="FirstParagraph"/>
-      </w:pPr>
-      <w:r>
-        <w:t>Mature, respectful behavior is expected in class. The primary concern is that all students are able to enjoy a focused, helpful classroom. This means that I expect you will among other things: arrive to class on time, stay awake, refrain from taking cell p</w:t>
-      </w:r>
-      <w:r>
-        <w:t>hone calls, playing games, or doing work for other classes. I will warn you once during a semester if a particular behavior is disruptive. If this behavior happens again, I may ask you to leave resulting in an absence for the day.</w:t>
-      </w:r>
-    </w:p>
-    <w:p>
-      <w:pPr>
-        <w:pStyle w:val="BodyText"/>
-      </w:pPr>
-      <w:r>
-        <w:t>Class time is primarily f</w:t>
-      </w:r>
-      <w:r>
-        <w:t>ocused on discussion of the material for which I expect you to be fully engaged. For this reason, I prohibit the use of electronic devices in class.</w:t>
+      <w:r>
+        <w:t>Mature, respectful behavior is expected in class. The primary concern is that all students are able to enjoy a focused, helpfu</w:t>
+      </w:r>
+      <w:r>
+        <w:t>l classroom. This means that I expect you will among other things: arrive to class on time, stay awake, refrain from taking cell phone calls, playing games, or doing work for other classes. I will warn you once during a semester if a particular behavior is</w:t>
+      </w:r>
+      <w:r>
+        <w:t xml:space="preserve"> disruptive. If this behavior happens again, I may ask you to leave resulting in an absence for the day.</w:t>
+      </w:r>
+    </w:p>
+    <w:p>
+      <w:r>
+        <w:lastRenderedPageBreak/>
+        <w:t>Class time is primarily focused on discussion of the material for which I expect you to be fully engaged. For this reason, I prohibit the use of electr</w:t>
+      </w:r>
+      <w:r>
+        <w:t>onic devices in class.</w:t>
       </w:r>
     </w:p>
     <w:p>
@@ -1392,14 +1336,11 @@
       </w:r>
     </w:p>
     <w:p>
-      <w:pPr>
-        <w:pStyle w:val="FirstParagraph"/>
-      </w:pPr>
-      <w:r>
-        <w:t>Cheating robs other students of a fair grade. If it is determined that a student has che</w:t>
-      </w:r>
-      <w:r>
-        <w:t>ated, all students involved will receive a grade of zero for the assignment. If the case is egregious, I will direct the case to the appropriate university dean for official sanction. Please see the Academic Honesty Policy in your Student Handbook.</w:t>
+      <w:r>
+        <w:t xml:space="preserve">Cheating robs other students of a fair grade. If it is determined that a student has cheated, all students involved will receive a grade of zero for the assignment. If the case is egregious, I will direct the case </w:t>
+      </w:r>
+      <w:r>
+        <w:t>to the appropriate university dean for official sanction. Please see the Academic Honesty Policy in your Student Handbook.</w:t>
       </w:r>
     </w:p>
     <w:p>
@@ -1409,18 +1350,15 @@
       <w:bookmarkStart w:id="10" w:name="disability-accommodations"/>
       <w:bookmarkEnd w:id="10"/>
       <w:r>
-        <w:t>Disabil</w:t>
-      </w:r>
-      <w:r>
-        <w:t>ity Accommodations</w:t>
-      </w:r>
-    </w:p>
-    <w:p>
-      <w:pPr>
-        <w:pStyle w:val="FirstParagraph"/>
-      </w:pPr>
-      <w:r>
-        <w:t>If you are registered to receive accommodations for a disability, please discuss them with me during the first week of class. You will need official documentation from Lloyd Clark in the Wellness Center (x7074).</w:t>
+        <w:t>Disability Accommodations</w:t>
+      </w:r>
+    </w:p>
+    <w:p>
+      <w:r>
+        <w:t>If you are registered to receive accommodations for a disability, please discuss them with me during the fi</w:t>
+      </w:r>
+      <w:r>
+        <w:t>rst week of class. You will need official documentation from Lloyd Clark in the Wellness Center (x7074).</w:t>
       </w:r>
     </w:p>
     <w:p>
@@ -1434,16 +1372,13 @@
       </w:r>
     </w:p>
     <w:p>
-      <w:pPr>
-        <w:pStyle w:val="FirstParagraph"/>
-      </w:pPr>
       <w:r>
         <w:t xml:space="preserve">(See </w:t>
       </w:r>
-      <w:hyperlink r:id="rId11">
+      <w:hyperlink r:id="rId9">
         <w:r>
           <w:rPr>
-            <w:rStyle w:val="Hyperlink"/>
+            <w:rStyle w:val="Link"/>
           </w:rPr>
           <w:t>separate document</w:t>
         </w:r>
@@ -1454,63 +1389,19 @@
     </w:p>
     <w:sectPr>
       <w:pgSz w:w="12240" w:h="15840"/>
-      <w:pgMar w:top="1440" w:right="1440" w:bottom="1440" w:left="1440" w:header="720" w:footer="720" w:gutter="0"/>
+      <w:pgMar w:top="1440" w:right="1800" w:bottom="1440" w:left="1800" w:header="720" w:footer="720" w:gutter="0"/>
       <w:cols w:space="720"/>
     </w:sectPr>
   </w:body>
 </w:document>
 </file>
 
-<file path=word/endnotes.xml><?xml version="1.0" encoding="utf-8"?>
-<w:endnotes xmlns:wpc="http://schemas.microsoft.com/office/word/2010/wordprocessingCanvas" xmlns:mc="http://schemas.openxmlformats.org/markup-compatibility/2006" xmlns:o="urn:schemas-microsoft-com:office:office" xmlns:r="http://schemas.openxmlformats.org/officeDocument/2006/relationships" xmlns:m="http://schemas.openxmlformats.org/officeDocument/2006/math" xmlns:v="urn:schemas-microsoft-com:vml" xmlns:wp14="http://schemas.microsoft.com/office/word/2010/wordprocessingDrawing" xmlns:wp="http://schemas.openxmlformats.org/drawingml/2006/wordprocessingDrawing" xmlns:w10="urn:schemas-microsoft-com:office:word" xmlns:w="http://schemas.openxmlformats.org/wordprocessingml/2006/main" xmlns:w14="http://schemas.microsoft.com/office/word/2010/wordml" xmlns:w15="http://schemas.microsoft.com/office/word/2012/wordml" xmlns:wpg="http://schemas.microsoft.com/office/word/2010/wordprocessingGroup" xmlns:wpi="http://schemas.microsoft.com/office/word/2010/wordprocessingInk" xmlns:wne="http://schemas.microsoft.com/office/word/2006/wordml" xmlns:wps="http://schemas.microsoft.com/office/word/2010/wordprocessingShape" mc:Ignorable="w14 w15 wp14">
-  <w:endnote w:type="separator" w:id="-1">
-    <w:p>
-      <w:pPr>
-        <w:spacing w:after="0"/>
-      </w:pPr>
-      <w:r>
-        <w:separator/>
-      </w:r>
-    </w:p>
-  </w:endnote>
-  <w:endnote w:type="continuationSeparator" w:id="0">
-    <w:p>
-      <w:pPr>
-        <w:spacing w:after="0"/>
-      </w:pPr>
-      <w:r>
-        <w:continuationSeparator/>
-      </w:r>
-    </w:p>
-  </w:endnote>
-</w:endnotes>
-</file>
-
-<file path=word/footnotes.xml><?xml version="1.0" encoding="utf-8"?>
-<w:footnotes xmlns:wpc="http://schemas.microsoft.com/office/word/2010/wordprocessingCanvas" xmlns:mc="http://schemas.openxmlformats.org/markup-compatibility/2006" xmlns:o="urn:schemas-microsoft-com:office:office" xmlns:r="http://schemas.openxmlformats.org/officeDocument/2006/relationships" xmlns:m="http://schemas.openxmlformats.org/officeDocument/2006/math" xmlns:v="urn:schemas-microsoft-com:vml" xmlns:wp14="http://schemas.microsoft.com/office/word/2010/wordprocessingDrawing" xmlns:wp="http://schemas.openxmlformats.org/drawingml/2006/wordprocessingDrawing" xmlns:w10="urn:schemas-microsoft-com:office:word" xmlns:w="http://schemas.openxmlformats.org/wordprocessingml/2006/main" xmlns:w14="http://schemas.microsoft.com/office/word/2010/wordml" xmlns:w15="http://schemas.microsoft.com/office/word/2012/wordml" xmlns:wpg="http://schemas.microsoft.com/office/word/2010/wordprocessingGroup" xmlns:wpi="http://schemas.microsoft.com/office/word/2010/wordprocessingInk" xmlns:wne="http://schemas.microsoft.com/office/word/2006/wordml" xmlns:wps="http://schemas.microsoft.com/office/word/2010/wordprocessingShape" mc:Ignorable="w14 w15 wp14">
-  <w:footnote w:type="separator" w:id="-1">
-    <w:p>
-      <w:r>
-        <w:separator/>
-      </w:r>
-    </w:p>
-  </w:footnote>
-  <w:footnote w:type="continuationSeparator" w:id="0">
-    <w:p>
-      <w:r>
-        <w:continuationSeparator/>
-      </w:r>
-    </w:p>
-  </w:footnote>
-</w:footnotes>
-</file>
-
 <file path=word/numbering.xml><?xml version="1.0" encoding="utf-8"?>
-<w:numbering xmlns:wpc="http://schemas.microsoft.com/office/word/2010/wordprocessingCanvas" xmlns:mc="http://schemas.openxmlformats.org/markup-compatibility/2006" xmlns:o="urn:schemas-microsoft-com:office:office" xmlns:r="http://schemas.openxmlformats.org/officeDocument/2006/relationships" xmlns:m="http://schemas.openxmlformats.org/officeDocument/2006/math" xmlns:v="urn:schemas-microsoft-com:vml" xmlns:wp14="http://schemas.microsoft.com/office/word/2010/wordprocessingDrawing" xmlns:wp="http://schemas.openxmlformats.org/drawingml/2006/wordprocessingDrawing" xmlns:w10="urn:schemas-microsoft-com:office:word" xmlns:w="http://schemas.openxmlformats.org/wordprocessingml/2006/main" xmlns:w14="http://schemas.microsoft.com/office/word/2010/wordml" xmlns:w15="http://schemas.microsoft.com/office/word/2012/wordml" xmlns:wpg="http://schemas.microsoft.com/office/word/2010/wordprocessingGroup" xmlns:wpi="http://schemas.microsoft.com/office/word/2010/wordprocessingInk" xmlns:wne="http://schemas.microsoft.com/office/word/2006/wordml" xmlns:wps="http://schemas.microsoft.com/office/word/2010/wordprocessingShape" mc:Ignorable="w14 w15 wp14">
-  <w:abstractNum w:abstractNumId="0" w15:restartNumberingAfterBreak="0">
+<w:numbering xmlns:wpc="http://schemas.microsoft.com/office/word/2010/wordprocessingCanvas" xmlns:mo="http://schemas.microsoft.com/office/mac/office/2008/main" xmlns:mc="http://schemas.openxmlformats.org/markup-compatibility/2006" xmlns:mv="urn:schemas-microsoft-com:mac:vml" xmlns:o="urn:schemas-microsoft-com:office:office" xmlns:r="http://schemas.openxmlformats.org/officeDocument/2006/relationships" xmlns:m="http://schemas.openxmlformats.org/officeDocument/2006/math" xmlns:v="urn:schemas-microsoft-com:vml" xmlns:wp14="http://schemas.microsoft.com/office/word/2010/wordprocessingDrawing" xmlns:wp="http://schemas.openxmlformats.org/drawingml/2006/wordprocessingDrawing" xmlns:w10="urn:schemas-microsoft-com:office:word" xmlns:w="http://schemas.openxmlformats.org/wordprocessingml/2006/main" xmlns:w14="http://schemas.microsoft.com/office/word/2010/wordml" xmlns:wpg="http://schemas.microsoft.com/office/word/2010/wordprocessingGroup" xmlns:wpi="http://schemas.microsoft.com/office/word/2010/wordprocessingInk" xmlns:wne="http://schemas.microsoft.com/office/word/2006/wordml" xmlns:wps="http://schemas.microsoft.com/office/word/2010/wordprocessingShape" mc:Ignorable="w14 wp14">
+  <w:abstractNum w:abstractNumId="0">
     <w:nsid w:val="E17F69BA"/>
     <w:multiLevelType w:val="multilevel"/>
-    <w:tmpl w:val="BBC4FA5A"/>
+    <w:tmpl w:val="FE4AEB26"/>
     <w:lvl w:ilvl="0">
       <w:numFmt w:val="bullet"/>
       <w:lvlText w:val=" "/>
@@ -1599,10 +1490,10 @@
       <w:lvlJc w:val="left"/>
     </w:lvl>
   </w:abstractNum>
-  <w:abstractNum w:abstractNumId="1" w15:restartNumberingAfterBreak="0">
-    <w:nsid w:val="F0CBC416"/>
+  <w:abstractNum w:abstractNumId="1">
+    <w:nsid w:val="6D02D824"/>
     <w:multiLevelType w:val="multilevel"/>
-    <w:tmpl w:val="17A0BCC0"/>
+    <w:tmpl w:val="9B5A603C"/>
     <w:lvl w:ilvl="0">
       <w:numFmt w:val="bullet"/>
       <w:lvlText w:val=" "/>
@@ -1691,112 +1582,17 @@
       <w:lvlJc w:val="left"/>
     </w:lvl>
   </w:abstractNum>
-  <w:abstractNum w:abstractNumId="2" w15:restartNumberingAfterBreak="0">
-    <w:nsid w:val="3AFA6F94"/>
-    <w:multiLevelType w:val="multilevel"/>
-    <w:tmpl w:val="B2B8B606"/>
-    <w:lvl w:ilvl="0">
-      <w:numFmt w:val="bullet"/>
-      <w:lvlText w:val="•"/>
-      <w:lvlJc w:val="left"/>
-      <w:pPr>
-        <w:tabs>
-          <w:tab w:val="num" w:pos="0"/>
-        </w:tabs>
-        <w:ind w:left="480" w:hanging="480"/>
-      </w:pPr>
-    </w:lvl>
-    <w:lvl w:ilvl="1">
-      <w:numFmt w:val="bullet"/>
-      <w:lvlText w:val="–"/>
-      <w:lvlJc w:val="left"/>
-      <w:pPr>
-        <w:tabs>
-          <w:tab w:val="num" w:pos="720"/>
-        </w:tabs>
-        <w:ind w:left="1200" w:hanging="480"/>
-      </w:pPr>
-    </w:lvl>
-    <w:lvl w:ilvl="2">
-      <w:numFmt w:val="bullet"/>
-      <w:lvlText w:val="•"/>
-      <w:lvlJc w:val="left"/>
-      <w:pPr>
-        <w:tabs>
-          <w:tab w:val="num" w:pos="1440"/>
-        </w:tabs>
-        <w:ind w:left="1920" w:hanging="480"/>
-      </w:pPr>
-    </w:lvl>
-    <w:lvl w:ilvl="3">
-      <w:numFmt w:val="bullet"/>
-      <w:lvlText w:val="–"/>
-      <w:lvlJc w:val="left"/>
-      <w:pPr>
-        <w:tabs>
-          <w:tab w:val="num" w:pos="2160"/>
-        </w:tabs>
-        <w:ind w:left="2640" w:hanging="480"/>
-      </w:pPr>
-    </w:lvl>
-    <w:lvl w:ilvl="4">
-      <w:numFmt w:val="bullet"/>
-      <w:lvlText w:val="•"/>
-      <w:lvlJc w:val="left"/>
-      <w:pPr>
-        <w:tabs>
-          <w:tab w:val="num" w:pos="2880"/>
-        </w:tabs>
-        <w:ind w:left="3360" w:hanging="480"/>
-      </w:pPr>
-    </w:lvl>
-    <w:lvl w:ilvl="5">
-      <w:numFmt w:val="bullet"/>
-      <w:lvlText w:val="–"/>
-      <w:lvlJc w:val="left"/>
-      <w:pPr>
-        <w:tabs>
-          <w:tab w:val="num" w:pos="3600"/>
-        </w:tabs>
-        <w:ind w:left="4080" w:hanging="480"/>
-      </w:pPr>
-    </w:lvl>
-    <w:lvl w:ilvl="6">
-      <w:numFmt w:val="bullet"/>
-      <w:lvlText w:val="•"/>
-      <w:lvlJc w:val="left"/>
-      <w:pPr>
-        <w:tabs>
-          <w:tab w:val="num" w:pos="4320"/>
-        </w:tabs>
-        <w:ind w:left="4800" w:hanging="480"/>
-      </w:pPr>
-    </w:lvl>
-    <w:lvl w:ilvl="7">
-      <w:numFmt w:val="decimal"/>
-      <w:lvlText w:val=""/>
-      <w:lvlJc w:val="left"/>
-    </w:lvl>
-    <w:lvl w:ilvl="8">
-      <w:numFmt w:val="decimal"/>
-      <w:lvlText w:val=""/>
-      <w:lvlJc w:val="left"/>
-    </w:lvl>
-  </w:abstractNum>
   <w:num w:numId="1">
     <w:abstractNumId w:val="0"/>
   </w:num>
   <w:num w:numId="2">
     <w:abstractNumId w:val="1"/>
   </w:num>
-  <w:num w:numId="3">
-    <w:abstractNumId w:val="2"/>
-  </w:num>
 </w:numbering>
 </file>
 
 <file path=word/styles.xml><?xml version="1.0" encoding="utf-8"?>
-<w:styles xmlns:mc="http://schemas.openxmlformats.org/markup-compatibility/2006" xmlns:r="http://schemas.openxmlformats.org/officeDocument/2006/relationships" xmlns:w="http://schemas.openxmlformats.org/wordprocessingml/2006/main" xmlns:w14="http://schemas.microsoft.com/office/word/2010/wordml" xmlns:w15="http://schemas.microsoft.com/office/word/2012/wordml" mc:Ignorable="w14 w15">
+<w:styles xmlns:mc="http://schemas.openxmlformats.org/markup-compatibility/2006" xmlns:r="http://schemas.openxmlformats.org/officeDocument/2006/relationships" xmlns:w="http://schemas.openxmlformats.org/wordprocessingml/2006/main" xmlns:w14="http://schemas.microsoft.com/office/word/2010/wordml" mc:Ignorable="w14">
   <w:docDefaults>
     <w:rPrDefault>
       <w:rPr>
@@ -1812,336 +1608,18 @@
       </w:pPr>
     </w:pPrDefault>
   </w:docDefaults>
-  <w:latentStyles w:defLockedState="0" w:defUIPriority="0" w:defSemiHidden="0" w:defUnhideWhenUsed="0" w:defQFormat="0" w:count="371">
-    <w:lsdException w:name="index 1" w:semiHidden="1" w:unhideWhenUsed="1"/>
-    <w:lsdException w:name="index 7" w:semiHidden="1" w:unhideWhenUsed="1"/>
-    <w:lsdException w:name="index 8" w:semiHidden="1" w:unhideWhenUsed="1"/>
-    <w:lsdException w:name="index 9" w:semiHidden="1" w:unhideWhenUsed="1"/>
-    <w:lsdException w:name="toc 1" w:semiHidden="1" w:unhideWhenUsed="1"/>
-    <w:lsdException w:name="toc 2" w:semiHidden="1" w:unhideWhenUsed="1"/>
-    <w:lsdException w:name="toc 3" w:semiHidden="1" w:unhideWhenUsed="1"/>
-    <w:lsdException w:name="toc 4" w:semiHidden="1" w:unhideWhenUsed="1"/>
-    <w:lsdException w:name="toc 5" w:semiHidden="1" w:unhideWhenUsed="1"/>
-    <w:lsdException w:name="toc 6" w:semiHidden="1" w:unhideWhenUsed="1"/>
-    <w:lsdException w:name="toc 7" w:semiHidden="1" w:unhideWhenUsed="1"/>
-    <w:lsdException w:name="toc 8" w:semiHidden="1" w:unhideWhenUsed="1"/>
-    <w:lsdException w:name="toc 9" w:semiHidden="1" w:unhideWhenUsed="1"/>
-    <w:lsdException w:name="Normal Indent" w:semiHidden="1" w:unhideWhenUsed="1"/>
-    <w:lsdException w:name="footnote text" w:semiHidden="1" w:unhideWhenUsed="1"/>
-    <w:lsdException w:name="annotation text" w:semiHidden="1" w:unhideWhenUsed="1"/>
-    <w:lsdException w:name="header" w:semiHidden="1" w:unhideWhenUsed="1"/>
-    <w:lsdException w:name="footer" w:semiHidden="1" w:unhideWhenUsed="1"/>
-    <w:lsdException w:name="index heading" w:semiHidden="1" w:unhideWhenUsed="1"/>
-    <w:lsdException w:name="caption" w:semiHidden="1" w:unhideWhenUsed="1"/>
-    <w:lsdException w:name="table of figures" w:semiHidden="1" w:unhideWhenUsed="1"/>
-    <w:lsdException w:name="envelope address" w:semiHidden="1" w:unhideWhenUsed="1"/>
-    <w:lsdException w:name="envelope return" w:semiHidden="1" w:unhideWhenUsed="1"/>
-    <w:lsdException w:name="footnote reference" w:semiHidden="1" w:unhideWhenUsed="1"/>
-    <w:lsdException w:name="annotation reference" w:semiHidden="1" w:unhideWhenUsed="1"/>
-    <w:lsdException w:name="line number" w:semiHidden="1" w:unhideWhenUsed="1"/>
-    <w:lsdException w:name="page number" w:semiHidden="1" w:unhideWhenUsed="1"/>
-    <w:lsdException w:name="endnote reference" w:semiHidden="1" w:unhideWhenUsed="1"/>
-    <w:lsdException w:name="endnote text" w:semiHidden="1" w:unhideWhenUsed="1"/>
-    <w:lsdException w:name="table of authorities" w:semiHidden="1" w:unhideWhenUsed="1"/>
-    <w:lsdException w:name="macro" w:semiHidden="1" w:unhideWhenUsed="1"/>
-    <w:lsdException w:name="toa heading" w:semiHidden="1" w:unhideWhenUsed="1"/>
-    <w:lsdException w:name="List" w:semiHidden="1" w:unhideWhenUsed="1"/>
-    <w:lsdException w:name="List Bullet" w:semiHidden="1" w:unhideWhenUsed="1"/>
-    <w:lsdException w:name="List Number" w:semiHidden="1" w:unhideWhenUsed="1"/>
-    <w:lsdException w:name="List 2" w:semiHidden="1" w:unhideWhenUsed="1"/>
-    <w:lsdException w:name="List 3" w:semiHidden="1" w:unhideWhenUsed="1"/>
-    <w:lsdException w:name="List 4" w:semiHidden="1" w:unhideWhenUsed="1"/>
-    <w:lsdException w:name="List 5" w:semiHidden="1" w:unhideWhenUsed="1"/>
-    <w:lsdException w:name="List Bullet 2" w:semiHidden="1" w:unhideWhenUsed="1"/>
-    <w:lsdException w:name="List Bullet 3" w:semiHidden="1" w:unhideWhenUsed="1"/>
-    <w:lsdException w:name="List Bullet 4" w:semiHidden="1" w:unhideWhenUsed="1"/>
-    <w:lsdException w:name="List Bullet 5" w:semiHidden="1" w:unhideWhenUsed="1"/>
-    <w:lsdException w:name="List Number 3" w:semiHidden="1" w:unhideWhenUsed="1"/>
-    <w:lsdException w:name="List Number 4" w:semiHidden="1" w:unhideWhenUsed="1"/>
-    <w:lsdException w:name="Closing" w:semiHidden="1" w:unhideWhenUsed="1"/>
-    <w:lsdException w:name="Signature" w:semiHidden="1" w:unhideWhenUsed="1"/>
-    <w:lsdException w:name="Default Paragraph Font" w:semiHidden="1" w:unhideWhenUsed="1"/>
-    <w:lsdException w:name="Body Text" w:semiHidden="1" w:unhideWhenUsed="1"/>
-    <w:lsdException w:name="Body Text Indent" w:semiHidden="1" w:unhideWhenUsed="1"/>
-    <w:lsdException w:name="List Continue" w:semiHidden="1" w:unhideWhenUsed="1"/>
-    <w:lsdException w:name="List Continue 2" w:semiHidden="1" w:unhideWhenUsed="1"/>
-    <w:lsdException w:name="List Continue 3" w:semiHidden="1" w:unhideWhenUsed="1"/>
-    <w:lsdException w:name="List Continue 4" w:semiHidden="1" w:unhideWhenUsed="1"/>
-    <w:lsdException w:name="List Continue 5" w:semiHidden="1" w:unhideWhenUsed="1"/>
-    <w:lsdException w:name="Message Header" w:semiHidden="1" w:unhideWhenUsed="1"/>
-    <w:lsdException w:name="Salutation" w:semiHidden="1" w:unhideWhenUsed="1"/>
-    <w:lsdException w:name="Date" w:semiHidden="1" w:unhideWhenUsed="1"/>
-    <w:lsdException w:name="Body Text First Indent" w:semiHidden="1" w:unhideWhenUsed="1"/>
-    <w:lsdException w:name="Body Text First Indent 2" w:semiHidden="1" w:unhideWhenUsed="1"/>
-    <w:lsdException w:name="Note Heading" w:semiHidden="1" w:unhideWhenUsed="1"/>
-    <w:lsdException w:name="Body Text 2" w:semiHidden="1" w:unhideWhenUsed="1"/>
-    <w:lsdException w:name="Body Text 3" w:semiHidden="1" w:unhideWhenUsed="1"/>
-    <w:lsdException w:name="Body Text Indent 2" w:semiHidden="1" w:unhideWhenUsed="1"/>
-    <w:lsdException w:name="Document Map" w:semiHidden="1" w:unhideWhenUsed="1"/>
-    <w:lsdException w:name="Plain Text" w:semiHidden="1" w:unhideWhenUsed="1"/>
-    <w:lsdException w:name="E-mail Signature" w:semiHidden="1" w:unhideWhenUsed="1"/>
-    <w:lsdException w:name="HTML Top of Form" w:semiHidden="1" w:unhideWhenUsed="1"/>
-    <w:lsdException w:name="HTML Bottom of Form" w:semiHidden="1" w:unhideWhenUsed="1"/>
-    <w:lsdException w:name="Normal (Web)" w:semiHidden="1" w:unhideWhenUsed="1"/>
-    <w:lsdException w:name="HTML Acronym" w:semiHidden="1" w:unhideWhenUsed="1"/>
-    <w:lsdException w:name="HTML Address" w:semiHidden="1" w:unhideWhenUsed="1"/>
-    <w:lsdException w:name="HTML Cite" w:semiHidden="1" w:unhideWhenUsed="1"/>
-    <w:lsdException w:name="HTML Code" w:semiHidden="1" w:unhideWhenUsed="1"/>
-    <w:lsdException w:name="HTML Definition" w:semiHidden="1" w:unhideWhenUsed="1"/>
-    <w:lsdException w:name="HTML Keyboard" w:semiHidden="1" w:unhideWhenUsed="1"/>
-    <w:lsdException w:name="HTML Preformatted" w:semiHidden="1" w:unhideWhenUsed="1"/>
-    <w:lsdException w:name="HTML Sample" w:semiHidden="1" w:unhideWhenUsed="1"/>
-    <w:lsdException w:name="HTML Typewriter" w:semiHidden="1" w:unhideWhenUsed="1"/>
-    <w:lsdException w:name="HTML Variable" w:semiHidden="1" w:unhideWhenUsed="1"/>
-    <w:lsdException w:name="Normal Table" w:semiHidden="1" w:unhideWhenUsed="1"/>
-    <w:lsdException w:name="annotation subject" w:semiHidden="1" w:unhideWhenUsed="1"/>
-    <w:lsdException w:name="No List" w:semiHidden="1" w:unhideWhenUsed="1"/>
-    <w:lsdException w:name="Outline List 1" w:semiHidden="1" w:unhideWhenUsed="1"/>
-    <w:lsdException w:name="Outline List 2" w:semiHidden="1" w:unhideWhenUsed="1"/>
-    <w:lsdException w:name="Outline List 3" w:semiHidden="1" w:unhideWhenUsed="1"/>
-    <w:lsdException w:name="Table Simple 1" w:semiHidden="1" w:unhideWhenUsed="1"/>
-    <w:lsdException w:name="Table Simple 2" w:semiHidden="1" w:unhideWhenUsed="1"/>
-    <w:lsdException w:name="Table Simple 3" w:semiHidden="1" w:unhideWhenUsed="1"/>
-    <w:lsdException w:name="Table Classic 1" w:semiHidden="1" w:unhideWhenUsed="1"/>
-    <w:lsdException w:name="Table Classic 2" w:semiHidden="1" w:unhideWhenUsed="1"/>
-    <w:lsdException w:name="Table Classic 3" w:semiHidden="1" w:unhideWhenUsed="1"/>
-    <w:lsdException w:name="Table Classic 4" w:semiHidden="1" w:unhideWhenUsed="1"/>
-    <w:lsdException w:name="Table Colorful 1" w:semiHidden="1" w:unhideWhenUsed="1"/>
-    <w:lsdException w:name="Table Colorful 2" w:semiHidden="1" w:unhideWhenUsed="1"/>
-    <w:lsdException w:name="Table Colorful 3" w:semiHidden="1" w:unhideWhenUsed="1"/>
-    <w:lsdException w:name="Table Columns 1" w:semiHidden="1" w:unhideWhenUsed="1"/>
-    <w:lsdException w:name="Table Columns 2" w:semiHidden="1" w:unhideWhenUsed="1"/>
-    <w:lsdException w:name="Table Columns 3" w:semiHidden="1" w:unhideWhenUsed="1"/>
-    <w:lsdException w:name="Table Columns 4" w:semiHidden="1" w:unhideWhenUsed="1"/>
-    <w:lsdException w:name="Table Columns 5" w:semiHidden="1" w:unhideWhenUsed="1"/>
-    <w:lsdException w:name="Table Grid 1" w:semiHidden="1" w:unhideWhenUsed="1"/>
-    <w:lsdException w:name="Table Grid 2" w:semiHidden="1" w:unhideWhenUsed="1"/>
-    <w:lsdException w:name="Table Grid 3" w:semiHidden="1" w:unhideWhenUsed="1"/>
-    <w:lsdException w:name="Table Grid 4" w:semiHidden="1" w:unhideWhenUsed="1"/>
-    <w:lsdException w:name="Table Grid 5" w:semiHidden="1" w:unhideWhenUsed="1"/>
-    <w:lsdException w:name="Table Grid 6" w:semiHidden="1" w:unhideWhenUsed="1"/>
-    <w:lsdException w:name="Table Grid 7" w:semiHidden="1" w:unhideWhenUsed="1"/>
-    <w:lsdException w:name="Table Grid 8" w:semiHidden="1" w:unhideWhenUsed="1"/>
-    <w:lsdException w:name="Table List 1" w:semiHidden="1" w:unhideWhenUsed="1"/>
-    <w:lsdException w:name="Table List 2" w:semiHidden="1" w:unhideWhenUsed="1"/>
-    <w:lsdException w:name="Table List 3" w:semiHidden="1" w:unhideWhenUsed="1"/>
-    <w:lsdException w:name="Table List 4" w:semiHidden="1" w:unhideWhenUsed="1"/>
-    <w:lsdException w:name="Table List 5" w:semiHidden="1" w:unhideWhenUsed="1"/>
-    <w:lsdException w:name="Table List 6" w:semiHidden="1" w:unhideWhenUsed="1"/>
-    <w:lsdException w:name="Table List 7" w:semiHidden="1" w:unhideWhenUsed="1"/>
-    <w:lsdException w:name="Table List 8" w:semiHidden="1" w:unhideWhenUsed="1"/>
-    <w:lsdException w:name="Table 3D effects 1" w:semiHidden="1" w:unhideWhenUsed="1"/>
-    <w:lsdException w:name="Table 3D effects 2" w:semiHidden="1" w:unhideWhenUsed="1"/>
-    <w:lsdException w:name="Table 3D effects 3" w:semiHidden="1" w:unhideWhenUsed="1"/>
-    <w:lsdException w:name="Table Contemporary" w:semiHidden="1" w:unhideWhenUsed="1"/>
-    <w:lsdException w:name="Table Elegant" w:semiHidden="1" w:unhideWhenUsed="1"/>
-    <w:lsdException w:name="Table Professional" w:semiHidden="1" w:unhideWhenUsed="1"/>
-    <w:lsdException w:name="Table Subtle 1" w:semiHidden="1" w:unhideWhenUsed="1"/>
-    <w:lsdException w:name="Table Subtle 2" w:semiHidden="1" w:unhideWhenUsed="1"/>
-    <w:lsdException w:name="Table Web 1" w:semiHidden="1" w:unhideWhenUsed="1"/>
-    <w:lsdException w:name="Table Web 2" w:semiHidden="1" w:unhideWhenUsed="1"/>
-    <w:lsdException w:name="Table Web 3" w:semiHidden="1" w:unhideWhenUsed="1"/>
-    <w:lsdException w:name="Balloon Text" w:semiHidden="1" w:unhideWhenUsed="1"/>
-    <w:lsdException w:name="Table Theme" w:semiHidden="1" w:unhideWhenUsed="1"/>
-    <w:lsdException w:name="Placeholder Text" w:semiHidden="1"/>
-    <w:lsdException w:name="Light Shading"/>
-    <w:lsdException w:name="Light List"/>
-    <w:lsdException w:name="Light Grid"/>
-    <w:lsdException w:name="Medium Shading 1"/>
-    <w:lsdException w:name="Medium Shading 2"/>
-    <w:lsdException w:name="Medium List 1"/>
-    <w:lsdException w:name="Medium List 2"/>
-    <w:lsdException w:name="Light Shading Accent 1"/>
-    <w:lsdException w:name="Light List Accent 1"/>
-    <w:lsdException w:name="Light Grid Accent 1"/>
-    <w:lsdException w:name="Medium Shading 1 Accent 1"/>
-    <w:lsdException w:name="Medium Shading 2 Accent 1"/>
-    <w:lsdException w:name="Medium List 1 Accent 1"/>
-    <w:lsdException w:name="Revision" w:semiHidden="1"/>
-    <w:lsdException w:name="Medium List 2 Accent 1"/>
-    <w:lsdException w:name="Medium Grid 1 Accent 1"/>
-    <w:lsdException w:name="Medium Grid 2 Accent 1"/>
-    <w:lsdException w:name="Medium Grid 3 Accent 1"/>
-    <w:lsdException w:name="Dark List Accent 1"/>
-    <w:lsdException w:name="Colorful Shading Accent 1"/>
-    <w:lsdException w:name="Colorful List Accent 1"/>
-    <w:lsdException w:name="Colorful Grid Accent 1"/>
-    <w:lsdException w:name="Light Shading Accent 2"/>
-    <w:lsdException w:name="Light List Accent 2"/>
-    <w:lsdException w:name="Light Grid Accent 2"/>
-    <w:lsdException w:name="Medium Shading 1 Accent 2"/>
-    <w:lsdException w:name="Medium Shading 2 Accent 2"/>
-    <w:lsdException w:name="Medium List 1 Accent 2"/>
-    <w:lsdException w:name="Medium List 2 Accent 2"/>
-    <w:lsdException w:name="Medium Grid 1 Accent 2"/>
-    <w:lsdException w:name="Medium Grid 2 Accent 2"/>
-    <w:lsdException w:name="Medium Grid 3 Accent 2"/>
-    <w:lsdException w:name="Dark List Accent 2"/>
-    <w:lsdException w:name="Colorful Shading Accent 2"/>
-    <w:lsdException w:name="Colorful List Accent 2"/>
-    <w:lsdException w:name="Colorful Grid Accent 2"/>
-    <w:lsdException w:name="Light Shading Accent 3"/>
-    <w:lsdException w:name="Light List Accent 3"/>
-    <w:lsdException w:name="Light Grid Accent 3"/>
-    <w:lsdException w:name="Medium Shading 1 Accent 3"/>
-    <w:lsdException w:name="Medium Shading 2 Accent 3"/>
-    <w:lsdException w:name="Medium List 1 Accent 3"/>
-    <w:lsdException w:name="Medium List 2 Accent 3"/>
-    <w:lsdException w:name="Medium Grid 1 Accent 3"/>
-    <w:lsdException w:name="Medium Grid 2 Accent 3"/>
-    <w:lsdException w:name="Medium Grid 3 Accent 3"/>
-    <w:lsdException w:name="Dark List Accent 3"/>
-    <w:lsdException w:name="Colorful Shading Accent 3"/>
-    <w:lsdException w:name="Colorful List Accent 3"/>
-    <w:lsdException w:name="Colorful Grid Accent 3"/>
-    <w:lsdException w:name="Light Shading Accent 4"/>
-    <w:lsdException w:name="Light List Accent 4"/>
-    <w:lsdException w:name="Light Grid Accent 4"/>
-    <w:lsdException w:name="Medium Shading 1 Accent 4"/>
-    <w:lsdException w:name="Medium Shading 2 Accent 4"/>
-    <w:lsdException w:name="Medium List 1 Accent 4"/>
-    <w:lsdException w:name="Medium List 2 Accent 4"/>
-    <w:lsdException w:name="Medium Grid 1 Accent 4"/>
-    <w:lsdException w:name="Medium Grid 2 Accent 4"/>
-    <w:lsdException w:name="Medium Grid 3 Accent 4"/>
-    <w:lsdException w:name="Dark List Accent 4"/>
-    <w:lsdException w:name="Colorful Shading Accent 4"/>
-    <w:lsdException w:name="Colorful List Accent 4"/>
-    <w:lsdException w:name="Colorful Grid Accent 4"/>
-    <w:lsdException w:name="Light Shading Accent 5"/>
-    <w:lsdException w:name="Light List Accent 5"/>
-    <w:lsdException w:name="Light Grid Accent 5"/>
-    <w:lsdException w:name="Medium Shading 1 Accent 5"/>
-    <w:lsdException w:name="Medium Shading 2 Accent 5"/>
-    <w:lsdException w:name="Medium List 1 Accent 5"/>
-    <w:lsdException w:name="Medium List 2 Accent 5"/>
-    <w:lsdException w:name="Medium Grid 1 Accent 5"/>
-    <w:lsdException w:name="Medium Grid 2 Accent 5"/>
-    <w:lsdException w:name="Medium Grid 3 Accent 5"/>
-    <w:lsdException w:name="Dark List Accent 5"/>
-    <w:lsdException w:name="Colorful Shading Accent 5"/>
-    <w:lsdException w:name="Colorful List Accent 5"/>
-    <w:lsdException w:name="Colorful Grid Accent 5"/>
-    <w:lsdException w:name="Light Shading Accent 6"/>
-    <w:lsdException w:name="Light List Accent 6"/>
-    <w:lsdException w:name="Light Grid Accent 6"/>
-    <w:lsdException w:name="Medium Shading 1 Accent 6"/>
-    <w:lsdException w:name="Medium Shading 2 Accent 6"/>
-    <w:lsdException w:name="Medium List 1 Accent 6"/>
-    <w:lsdException w:name="Medium List 2 Accent 6"/>
-    <w:lsdException w:name="Medium Grid 1 Accent 6"/>
-    <w:lsdException w:name="Medium Grid 2 Accent 6"/>
-    <w:lsdException w:name="Medium Grid 3 Accent 6"/>
-    <w:lsdException w:name="Dark List Accent 6"/>
-    <w:lsdException w:name="Colorful Shading Accent 6"/>
-    <w:lsdException w:name="Colorful List Accent 6"/>
-    <w:lsdException w:name="Colorful Grid Accent 6"/>
-    <w:lsdException w:name="Bibliography" w:semiHidden="1" w:unhideWhenUsed="1"/>
-    <w:lsdException w:name="TOC Heading" w:semiHidden="1" w:unhideWhenUsed="1"/>
-    <w:lsdException w:name="Grid Table 4" w:uiPriority="49"/>
-    <w:lsdException w:name="Grid Table 5 Dark" w:uiPriority="50"/>
-    <w:lsdException w:name="Grid Table 6 Colorful" w:uiPriority="51"/>
-    <w:lsdException w:name="Grid Table 7 Colorful" w:uiPriority="52"/>
-    <w:lsdException w:name="Grid Table 1 Light Accent 1" w:uiPriority="46"/>
-    <w:lsdException w:name="Grid Table 2 Accent 1" w:uiPriority="47"/>
-    <w:lsdException w:name="Grid Table 3 Accent 1" w:uiPriority="48"/>
-    <w:lsdException w:name="Grid Table 4 Accent 1" w:uiPriority="49"/>
-    <w:lsdException w:name="Grid Table 5 Dark Accent 1" w:uiPriority="50"/>
-    <w:lsdException w:name="Grid Table 6 Colorful Accent 1" w:uiPriority="51"/>
-    <w:lsdException w:name="Grid Table 7 Colorful Accent 1" w:uiPriority="52"/>
-    <w:lsdException w:name="Grid Table 1 Light Accent 2" w:uiPriority="46"/>
-    <w:lsdException w:name="Grid Table 2 Accent 2" w:uiPriority="47"/>
-    <w:lsdException w:name="Grid Table 3 Accent 2" w:uiPriority="48"/>
-    <w:lsdException w:name="Grid Table 4 Accent 2" w:uiPriority="49"/>
-    <w:lsdException w:name="Grid Table 5 Dark Accent 2" w:uiPriority="50"/>
-    <w:lsdException w:name="Grid Table 6 Colorful Accent 2" w:uiPriority="51"/>
-    <w:lsdException w:name="Grid Table 7 Colorful Accent 2" w:uiPriority="52"/>
-    <w:lsdException w:name="Grid Table 1 Light Accent 3" w:uiPriority="46"/>
-    <w:lsdException w:name="Grid Table 2 Accent 3" w:uiPriority="47"/>
-    <w:lsdException w:name="Grid Table 3 Accent 3" w:uiPriority="48"/>
-    <w:lsdException w:name="Grid Table 4 Accent 3" w:uiPriority="49"/>
-    <w:lsdException w:name="Grid Table 5 Dark Accent 3" w:uiPriority="50"/>
-    <w:lsdException w:name="Grid Table 6 Colorful Accent 3" w:uiPriority="51"/>
-    <w:lsdException w:name="Grid Table 7 Colorful Accent 3" w:uiPriority="52"/>
-    <w:lsdException w:name="Grid Table 1 Light Accent 4" w:uiPriority="46"/>
-    <w:lsdException w:name="Grid Table 2 Accent 4" w:uiPriority="47"/>
-    <w:lsdException w:name="Grid Table 3 Accent 4" w:uiPriority="48"/>
-    <w:lsdException w:name="Grid Table 4 Accent 4" w:uiPriority="49"/>
-    <w:lsdException w:name="Grid Table 5 Dark Accent 4" w:uiPriority="50"/>
-    <w:lsdException w:name="Grid Table 6 Colorful Accent 4" w:uiPriority="51"/>
-    <w:lsdException w:name="Grid Table 7 Colorful Accent 4" w:uiPriority="52"/>
-    <w:lsdException w:name="Grid Table 1 Light Accent 5" w:uiPriority="46"/>
-    <w:lsdException w:name="Grid Table 2 Accent 5" w:uiPriority="47"/>
-    <w:lsdException w:name="Grid Table 3 Accent 5" w:uiPriority="48"/>
-    <w:lsdException w:name="Grid Table 4 Accent 5" w:uiPriority="49"/>
-    <w:lsdException w:name="Grid Table 5 Dark Accent 5" w:uiPriority="50"/>
-    <w:lsdException w:name="Grid Table 6 Colorful Accent 5" w:uiPriority="51"/>
-    <w:lsdException w:name="Grid Table 7 Colorful Accent 5" w:uiPriority="52"/>
-    <w:lsdException w:name="Grid Table 1 Light Accent 6" w:uiPriority="46"/>
-    <w:lsdException w:name="Grid Table 2 Accent 6" w:uiPriority="47"/>
-    <w:lsdException w:name="Grid Table 3 Accent 6" w:uiPriority="48"/>
-    <w:lsdException w:name="Grid Table 4 Accent 6" w:uiPriority="49"/>
-    <w:lsdException w:name="Grid Table 5 Dark Accent 6" w:uiPriority="50"/>
-    <w:lsdException w:name="Grid Table 6 Colorful Accent 6" w:uiPriority="51"/>
-    <w:lsdException w:name="Grid Table 7 Colorful Accent 6" w:uiPriority="52"/>
-    <w:lsdException w:name="List Table 1 Light" w:uiPriority="46"/>
-    <w:lsdException w:name="List Table 2" w:uiPriority="47"/>
-    <w:lsdException w:name="List Table 3" w:uiPriority="48"/>
-    <w:lsdException w:name="List Table 4" w:uiPriority="49"/>
-    <w:lsdException w:name="List Table 5 Dark" w:uiPriority="50"/>
-    <w:lsdException w:name="List Table 6 Colorful" w:uiPriority="51"/>
-    <w:lsdException w:name="List Table 7 Colorful" w:uiPriority="52"/>
-    <w:lsdException w:name="List Table 1 Light Accent 1" w:uiPriority="46"/>
-    <w:lsdException w:name="List Table 2 Accent 1" w:uiPriority="47"/>
-    <w:lsdException w:name="List Table 3 Accent 1" w:uiPriority="48"/>
-    <w:lsdException w:name="List Table 4 Accent 1" w:uiPriority="49"/>
-    <w:lsdException w:name="List Table 5 Dark Accent 1" w:uiPriority="50"/>
-    <w:lsdException w:name="List Table 6 Colorful Accent 1" w:uiPriority="51"/>
-    <w:lsdException w:name="List Table 7 Colorful Accent 1" w:uiPriority="52"/>
-    <w:lsdException w:name="List Table 1 Light Accent 2" w:uiPriority="46"/>
-    <w:lsdException w:name="List Table 2 Accent 2" w:uiPriority="47"/>
-    <w:lsdException w:name="List Table 3 Accent 2" w:uiPriority="48"/>
-    <w:lsdException w:name="List Table 4 Accent 2" w:uiPriority="49"/>
-    <w:lsdException w:name="List Table 5 Dark Accent 2" w:uiPriority="50"/>
-    <w:lsdException w:name="List Table 6 Colorful Accent 2" w:uiPriority="51"/>
-    <w:lsdException w:name="List Table 7 Colorful Accent 2" w:uiPriority="52"/>
-    <w:lsdException w:name="List Table 1 Light Accent 3" w:uiPriority="46"/>
-    <w:lsdException w:name="List Table 2 Accent 3" w:uiPriority="47"/>
-    <w:lsdException w:name="List Table 3 Accent 3" w:uiPriority="48"/>
-    <w:lsdException w:name="List Table 4 Accent 3" w:uiPriority="49"/>
-    <w:lsdException w:name="List Table 5 Dark Accent 3" w:uiPriority="50"/>
-    <w:lsdException w:name="List Table 6 Colorful Accent 3" w:uiPriority="51"/>
-    <w:lsdException w:name="List Table 7 Colorful Accent 3" w:uiPriority="52"/>
-    <w:lsdException w:name="List Table 1 Light Accent 4" w:uiPriority="46"/>
-    <w:lsdException w:name="List Table 2 Accent 4" w:uiPriority="47"/>
-    <w:lsdException w:name="List Table 3 Accent 4" w:uiPriority="48"/>
-    <w:lsdException w:name="List Table 4 Accent 4" w:uiPriority="49"/>
-    <w:lsdException w:name="List Table 5 Dark Accent 4" w:uiPriority="50"/>
-    <w:lsdException w:name="List Table 6 Colorful Accent 4" w:uiPriority="51"/>
-    <w:lsdException w:name="List Table 7 Colorful Accent 4" w:uiPriority="52"/>
-    <w:lsdException w:name="List Table 1 Light Accent 5" w:uiPriority="46"/>
-    <w:lsdException w:name="List Table 2 Accent 5" w:uiPriority="47"/>
-    <w:lsdException w:name="List Table 3 Accent 5" w:uiPriority="48"/>
-    <w:lsdException w:name="List Table 4 Accent 5" w:uiPriority="49"/>
-    <w:lsdException w:name="List Table 5 Dark Accent 5" w:uiPriority="50"/>
-    <w:lsdException w:name="List Table 6 Colorful Accent 5" w:uiPriority="51"/>
-    <w:lsdException w:name="List Table 7 Colorful Accent 5" w:uiPriority="52"/>
-    <w:lsdException w:name="List Table 1 Light Accent 6" w:uiPriority="46"/>
-    <w:lsdException w:name="List Table 2 Accent 6" w:uiPriority="47"/>
-    <w:lsdException w:name="List Table 3 Accent 6" w:uiPriority="48"/>
-    <w:lsdException w:name="List Table 4 Accent 6" w:uiPriority="49"/>
-    <w:lsdException w:name="List Table 5 Dark Accent 6" w:uiPriority="50"/>
-    <w:lsdException w:name="List Table 6 Colorful Accent 6" w:uiPriority="51"/>
-    <w:lsdException w:name="List Table 7 Colorful Accent 6" w:uiPriority="52"/>
-  </w:latentStyles>
+  <w:latentStyles w:defLockedState="0" w:defUIPriority="0" w:defSemiHidden="0" w:defUnhideWhenUsed="0" w:defQFormat="0" w:count="276"/>
   <w:style w:type="paragraph" w:default="1" w:styleId="Normal">
     <w:name w:val="Normal"/>
     <w:qFormat/>
+    <w:pPr>
+      <w:spacing w:before="180" w:after="180"/>
+    </w:pPr>
   </w:style>
   <w:style w:type="paragraph" w:styleId="Heading1">
     <w:name w:val="heading 1"/>
     <w:basedOn w:val="Normal"/>
-    <w:next w:val="BodyText"/>
+    <w:next w:val="Normal"/>
     <w:uiPriority w:val="9"/>
     <w:qFormat/>
     <w:pPr>
@@ -2162,7 +1640,7 @@
   <w:style w:type="paragraph" w:styleId="Heading2">
     <w:name w:val="heading 2"/>
     <w:basedOn w:val="Normal"/>
-    <w:next w:val="BodyText"/>
+    <w:next w:val="Normal"/>
     <w:uiPriority w:val="9"/>
     <w:unhideWhenUsed/>
     <w:qFormat/>
@@ -2184,7 +1662,7 @@
   <w:style w:type="paragraph" w:styleId="Heading3">
     <w:name w:val="heading 3"/>
     <w:basedOn w:val="Normal"/>
-    <w:next w:val="BodyText"/>
+    <w:next w:val="Normal"/>
     <w:uiPriority w:val="9"/>
     <w:unhideWhenUsed/>
     <w:qFormat/>
@@ -2206,7 +1684,7 @@
   <w:style w:type="paragraph" w:styleId="Heading4">
     <w:name w:val="heading 4"/>
     <w:basedOn w:val="Normal"/>
-    <w:next w:val="BodyText"/>
+    <w:next w:val="Normal"/>
     <w:uiPriority w:val="9"/>
     <w:unhideWhenUsed/>
     <w:qFormat/>
@@ -2226,7 +1704,7 @@
   <w:style w:type="paragraph" w:styleId="Heading5">
     <w:name w:val="heading 5"/>
     <w:basedOn w:val="Normal"/>
-    <w:next w:val="BodyText"/>
+    <w:next w:val="Normal"/>
     <w:uiPriority w:val="9"/>
     <w:unhideWhenUsed/>
     <w:qFormat/>
@@ -2270,23 +1748,9 @@
     <w:semiHidden/>
     <w:unhideWhenUsed/>
   </w:style>
-  <w:style w:type="paragraph" w:styleId="BodyText">
-    <w:name w:val="Body Text"/>
-    <w:basedOn w:val="Normal"/>
-    <w:qFormat/>
-    <w:pPr>
-      <w:spacing w:before="180" w:after="180"/>
-    </w:pPr>
-  </w:style>
-  <w:style w:type="paragraph" w:customStyle="1" w:styleId="FirstParagraph">
-    <w:name w:val="First Paragraph"/>
-    <w:basedOn w:val="BodyText"/>
-    <w:next w:val="BodyText"/>
-    <w:qFormat/>
-  </w:style>
   <w:style w:type="paragraph" w:customStyle="1" w:styleId="Compact">
     <w:name w:val="Compact"/>
-    <w:basedOn w:val="BodyText"/>
+    <w:basedOn w:val="Normal"/>
     <w:qFormat/>
     <w:pPr>
       <w:spacing w:before="36" w:after="36"/>
@@ -2295,7 +1759,7 @@
   <w:style w:type="paragraph" w:styleId="Title">
     <w:name w:val="Title"/>
     <w:basedOn w:val="Normal"/>
-    <w:next w:val="BodyText"/>
+    <w:next w:val="Normal"/>
     <w:qFormat/>
     <w:pPr>
       <w:keepNext/>
@@ -2315,7 +1779,7 @@
   <w:style w:type="paragraph" w:styleId="Subtitle">
     <w:name w:val="Subtitle"/>
     <w:basedOn w:val="Title"/>
-    <w:next w:val="BodyText"/>
+    <w:next w:val="Normal"/>
     <w:qFormat/>
     <w:pPr>
       <w:spacing w:before="240"/>
@@ -2327,7 +1791,7 @@
   </w:style>
   <w:style w:type="paragraph" w:customStyle="1" w:styleId="Author">
     <w:name w:val="Author"/>
-    <w:next w:val="BodyText"/>
+    <w:next w:val="Normal"/>
     <w:qFormat/>
     <w:pPr>
       <w:keepNext/>
@@ -2337,7 +1801,7 @@
   </w:style>
   <w:style w:type="paragraph" w:styleId="Date">
     <w:name w:val="Date"/>
-    <w:next w:val="BodyText"/>
+    <w:next w:val="Normal"/>
     <w:qFormat/>
     <w:pPr>
       <w:keepNext/>
@@ -2348,7 +1812,7 @@
   <w:style w:type="paragraph" w:customStyle="1" w:styleId="Abstract">
     <w:name w:val="Abstract"/>
     <w:basedOn w:val="Normal"/>
-    <w:next w:val="BodyText"/>
+    <w:next w:val="Normal"/>
     <w:qFormat/>
     <w:pPr>
       <w:keepNext/>
@@ -2365,10 +1829,10 @@
     <w:basedOn w:val="Normal"/>
     <w:qFormat/>
   </w:style>
-  <w:style w:type="paragraph" w:styleId="BlockText">
-    <w:name w:val="Block Text"/>
-    <w:basedOn w:val="BodyText"/>
-    <w:next w:val="BodyText"/>
+  <w:style w:type="paragraph" w:customStyle="1" w:styleId="BlockQuote">
+    <w:name w:val="Block Quote"/>
+    <w:basedOn w:val="Normal"/>
+    <w:next w:val="Normal"/>
     <w:uiPriority w:val="9"/>
     <w:unhideWhenUsed/>
     <w:qFormat/>
@@ -2406,82 +1870,195 @@
     <w:name w:val="Definition"/>
     <w:basedOn w:val="Normal"/>
   </w:style>
-  <w:style w:type="paragraph" w:styleId="Caption">
-    <w:name w:val="caption"/>
+  <w:style w:type="paragraph" w:styleId="BodyText">
+    <w:name w:val="Body Text"/>
     <w:basedOn w:val="Normal"/>
-    <w:link w:val="CaptionChar"/>
     <w:pPr>
       <w:spacing w:after="120"/>
     </w:pPr>
-    <w:rPr>
-      <w:i/>
-    </w:rPr>
   </w:style>
   <w:style w:type="paragraph" w:customStyle="1" w:styleId="TableCaption">
     <w:name w:val="Table Caption"/>
-    <w:basedOn w:val="Caption"/>
+    <w:basedOn w:val="Normal"/>
     <w:pPr>
-      <w:keepNext/>
+      <w:spacing w:before="0" w:after="120"/>
     </w:pPr>
+    <w:rPr>
+      <w:i/>
+    </w:rPr>
   </w:style>
   <w:style w:type="paragraph" w:customStyle="1" w:styleId="ImageCaption">
     <w:name w:val="Image Caption"/>
-    <w:basedOn w:val="Caption"/>
-  </w:style>
-  <w:style w:type="paragraph" w:customStyle="1" w:styleId="Figure">
-    <w:name w:val="Figure"/>
     <w:basedOn w:val="Normal"/>
-  </w:style>
-  <w:style w:type="paragraph" w:customStyle="1" w:styleId="FigurewithCaption">
-    <w:name w:val="Figure with Caption"/>
-    <w:basedOn w:val="Figure"/>
+    <w:link w:val="BodyTextChar"/>
     <w:pPr>
-      <w:keepNext/>
+      <w:spacing w:before="0" w:after="120"/>
     </w:pPr>
-  </w:style>
-  <w:style w:type="character" w:customStyle="1" w:styleId="CaptionChar">
-    <w:name w:val="Caption Char"/>
+    <w:rPr>
+      <w:i/>
+    </w:rPr>
+  </w:style>
+  <w:style w:type="character" w:customStyle="1" w:styleId="BodyTextChar">
+    <w:name w:val="Body Text Char"/>
     <w:basedOn w:val="DefaultParagraphFont"/>
-    <w:link w:val="Caption"/>
+    <w:link w:val="ImageCaption"/>
   </w:style>
   <w:style w:type="character" w:customStyle="1" w:styleId="VerbatimChar">
     <w:name w:val="Verbatim Char"/>
-    <w:basedOn w:val="CaptionChar"/>
+    <w:basedOn w:val="BodyTextChar"/>
     <w:link w:val="SourceCode"/>
     <w:rPr>
       <w:rFonts w:ascii="Consolas" w:hAnsi="Consolas"/>
       <w:sz w:val="22"/>
     </w:rPr>
   </w:style>
-  <w:style w:type="character" w:styleId="FootnoteReference">
-    <w:name w:val="footnote reference"/>
-    <w:basedOn w:val="CaptionChar"/>
+  <w:style w:type="character" w:customStyle="1" w:styleId="FootnoteRef">
+    <w:name w:val="Footnote Ref"/>
+    <w:basedOn w:val="BodyTextChar"/>
     <w:rPr>
       <w:vertAlign w:val="superscript"/>
     </w:rPr>
   </w:style>
-  <w:style w:type="character" w:styleId="Hyperlink">
-    <w:name w:val="Hyperlink"/>
-    <w:basedOn w:val="CaptionChar"/>
+  <w:style w:type="character" w:customStyle="1" w:styleId="Link">
+    <w:name w:val="Link"/>
+    <w:basedOn w:val="BodyTextChar"/>
     <w:rPr>
       <w:color w:val="4F81BD" w:themeColor="accent1"/>
     </w:rPr>
   </w:style>
-  <w:style w:type="paragraph" w:styleId="TOCHeading">
-    <w:name w:val="TOC Heading"/>
-    <w:basedOn w:val="Heading1"/>
-    <w:next w:val="BodyText"/>
-    <w:uiPriority w:val="39"/>
-    <w:unhideWhenUsed/>
-    <w:qFormat/>
+  <w:style w:type="paragraph" w:customStyle="1" w:styleId="SourceCode0">
+    <w:name w:val="Source Code"/>
+    <w:basedOn w:val="Normal"/>
     <w:pPr>
-      <w:spacing w:before="240" w:line="259" w:lineRule="auto"/>
-      <w:outlineLvl w:val="9"/>
+      <w:wordWrap w:val="0"/>
     </w:pPr>
-    <w:rPr>
-      <w:b w:val="0"/>
-      <w:bCs w:val="0"/>
-      <w:color w:val="365F91" w:themeColor="accent1" w:themeShade="BF"/>
+  </w:style>
+  <w:style w:type="character" w:customStyle="1" w:styleId="KeywordTok">
+    <w:name w:val="KeywordTok"/>
+    <w:basedOn w:val="VerbatimChar"/>
+    <w:rPr>
+      <w:rFonts w:ascii="Consolas" w:hAnsi="Consolas"/>
+      <w:b/>
+      <w:color w:val="007020"/>
+      <w:sz w:val="22"/>
+    </w:rPr>
+  </w:style>
+  <w:style w:type="character" w:customStyle="1" w:styleId="DataTypeTok">
+    <w:name w:val="DataTypeTok"/>
+    <w:basedOn w:val="VerbatimChar"/>
+    <w:rPr>
+      <w:rFonts w:ascii="Consolas" w:hAnsi="Consolas"/>
+      <w:color w:val="902000"/>
+      <w:sz w:val="22"/>
+    </w:rPr>
+  </w:style>
+  <w:style w:type="character" w:customStyle="1" w:styleId="DecValTok">
+    <w:name w:val="DecValTok"/>
+    <w:basedOn w:val="VerbatimChar"/>
+    <w:rPr>
+      <w:rFonts w:ascii="Consolas" w:hAnsi="Consolas"/>
+      <w:color w:val="40A070"/>
+      <w:sz w:val="22"/>
+    </w:rPr>
+  </w:style>
+  <w:style w:type="character" w:customStyle="1" w:styleId="BaseNTok">
+    <w:name w:val="BaseNTok"/>
+    <w:basedOn w:val="VerbatimChar"/>
+    <w:rPr>
+      <w:rFonts w:ascii="Consolas" w:hAnsi="Consolas"/>
+      <w:color w:val="40A070"/>
+      <w:sz w:val="22"/>
+    </w:rPr>
+  </w:style>
+  <w:style w:type="character" w:customStyle="1" w:styleId="FloatTok">
+    <w:name w:val="FloatTok"/>
+    <w:basedOn w:val="VerbatimChar"/>
+    <w:rPr>
+      <w:rFonts w:ascii="Consolas" w:hAnsi="Consolas"/>
+      <w:color w:val="40A070"/>
+      <w:sz w:val="22"/>
+    </w:rPr>
+  </w:style>
+  <w:style w:type="character" w:customStyle="1" w:styleId="CharTok">
+    <w:name w:val="CharTok"/>
+    <w:basedOn w:val="VerbatimChar"/>
+    <w:rPr>
+      <w:rFonts w:ascii="Consolas" w:hAnsi="Consolas"/>
+      <w:color w:val="4070A0"/>
+      <w:sz w:val="22"/>
+    </w:rPr>
+  </w:style>
+  <w:style w:type="character" w:customStyle="1" w:styleId="StringTok">
+    <w:name w:val="StringTok"/>
+    <w:basedOn w:val="VerbatimChar"/>
+    <w:rPr>
+      <w:rFonts w:ascii="Consolas" w:hAnsi="Consolas"/>
+      <w:color w:val="4070A0"/>
+      <w:sz w:val="22"/>
+    </w:rPr>
+  </w:style>
+  <w:style w:type="character" w:customStyle="1" w:styleId="CommentTok">
+    <w:name w:val="CommentTok"/>
+    <w:basedOn w:val="VerbatimChar"/>
+    <w:rPr>
+      <w:rFonts w:ascii="Consolas" w:hAnsi="Consolas"/>
+      <w:i/>
+      <w:color w:val="60A0B0"/>
+      <w:sz w:val="22"/>
+    </w:rPr>
+  </w:style>
+  <w:style w:type="character" w:customStyle="1" w:styleId="OtherTok">
+    <w:name w:val="OtherTok"/>
+    <w:basedOn w:val="VerbatimChar"/>
+    <w:rPr>
+      <w:rFonts w:ascii="Consolas" w:hAnsi="Consolas"/>
+      <w:color w:val="007020"/>
+      <w:sz w:val="22"/>
+    </w:rPr>
+  </w:style>
+  <w:style w:type="character" w:customStyle="1" w:styleId="AlertTok">
+    <w:name w:val="AlertTok"/>
+    <w:basedOn w:val="VerbatimChar"/>
+    <w:rPr>
+      <w:rFonts w:ascii="Consolas" w:hAnsi="Consolas"/>
+      <w:b/>
+      <w:color w:val="FF0000"/>
+      <w:sz w:val="22"/>
+    </w:rPr>
+  </w:style>
+  <w:style w:type="character" w:customStyle="1" w:styleId="FunctionTok">
+    <w:name w:val="FunctionTok"/>
+    <w:basedOn w:val="VerbatimChar"/>
+    <w:rPr>
+      <w:rFonts w:ascii="Consolas" w:hAnsi="Consolas"/>
+      <w:color w:val="06287E"/>
+      <w:sz w:val="22"/>
+    </w:rPr>
+  </w:style>
+  <w:style w:type="character" w:customStyle="1" w:styleId="RegionMarkerTok">
+    <w:name w:val="RegionMarkerTok"/>
+    <w:basedOn w:val="VerbatimChar"/>
+    <w:rPr>
+      <w:rFonts w:ascii="Consolas" w:hAnsi="Consolas"/>
+      <w:sz w:val="22"/>
+    </w:rPr>
+  </w:style>
+  <w:style w:type="character" w:customStyle="1" w:styleId="ErrorTok">
+    <w:name w:val="ErrorTok"/>
+    <w:basedOn w:val="VerbatimChar"/>
+    <w:rPr>
+      <w:rFonts w:ascii="Consolas" w:hAnsi="Consolas"/>
+      <w:b/>
+      <w:color w:val="FF0000"/>
+      <w:sz w:val="22"/>
+    </w:rPr>
+  </w:style>
+  <w:style w:type="character" w:customStyle="1" w:styleId="NormalTok">
+    <w:name w:val="NormalTok"/>
+    <w:basedOn w:val="VerbatimChar"/>
+    <w:rPr>
+      <w:rFonts w:ascii="Consolas" w:hAnsi="Consolas"/>
+      <w:sz w:val="22"/>
     </w:rPr>
   </w:style>
   <w:style w:type="paragraph" w:customStyle="1" w:styleId="SourceCode">
@@ -2492,7 +2069,7 @@
       <w:wordWrap w:val="0"/>
     </w:pPr>
   </w:style>
-  <w:style w:type="character" w:customStyle="1" w:styleId="KeywordTok">
+  <w:style w:type="character" w:customStyle="1" w:styleId="KeywordTok0">
     <w:name w:val="KeywordTok"/>
     <w:basedOn w:val="VerbatimChar"/>
     <w:rPr>
@@ -2502,7 +2079,7 @@
       <w:sz w:val="22"/>
     </w:rPr>
   </w:style>
-  <w:style w:type="character" w:customStyle="1" w:styleId="DataTypeTok">
+  <w:style w:type="character" w:customStyle="1" w:styleId="DataTypeTok0">
     <w:name w:val="DataTypeTok"/>
     <w:basedOn w:val="VerbatimChar"/>
     <w:rPr>
@@ -2511,7 +2088,7 @@
       <w:sz w:val="22"/>
     </w:rPr>
   </w:style>
-  <w:style w:type="character" w:customStyle="1" w:styleId="DecValTok">
+  <w:style w:type="character" w:customStyle="1" w:styleId="DecValTok0">
     <w:name w:val="DecValTok"/>
     <w:basedOn w:val="VerbatimChar"/>
     <w:rPr>
@@ -2520,7 +2097,7 @@
       <w:sz w:val="22"/>
     </w:rPr>
   </w:style>
-  <w:style w:type="character" w:customStyle="1" w:styleId="BaseNTok">
+  <w:style w:type="character" w:customStyle="1" w:styleId="BaseNTok0">
     <w:name w:val="BaseNTok"/>
     <w:basedOn w:val="VerbatimChar"/>
     <w:rPr>
@@ -2529,7 +2106,7 @@
       <w:sz w:val="22"/>
     </w:rPr>
   </w:style>
-  <w:style w:type="character" w:customStyle="1" w:styleId="FloatTok">
+  <w:style w:type="character" w:customStyle="1" w:styleId="FloatTok0">
     <w:name w:val="FloatTok"/>
     <w:basedOn w:val="VerbatimChar"/>
     <w:rPr>
@@ -2538,16 +2115,7 @@
       <w:sz w:val="22"/>
     </w:rPr>
   </w:style>
-  <w:style w:type="character" w:customStyle="1" w:styleId="ConstantTok">
-    <w:name w:val="ConstantTok"/>
-    <w:basedOn w:val="VerbatimChar"/>
-    <w:rPr>
-      <w:rFonts w:ascii="Consolas" w:hAnsi="Consolas"/>
-      <w:color w:val="880000"/>
-      <w:sz w:val="22"/>
-    </w:rPr>
-  </w:style>
-  <w:style w:type="character" w:customStyle="1" w:styleId="CharTok">
+  <w:style w:type="character" w:customStyle="1" w:styleId="CharTok0">
     <w:name w:val="CharTok"/>
     <w:basedOn w:val="VerbatimChar"/>
     <w:rPr>
@@ -2556,16 +2124,7 @@
       <w:sz w:val="22"/>
     </w:rPr>
   </w:style>
-  <w:style w:type="character" w:customStyle="1" w:styleId="SpecialCharTok">
-    <w:name w:val="SpecialCharTok"/>
-    <w:basedOn w:val="VerbatimChar"/>
-    <w:rPr>
-      <w:rFonts w:ascii="Consolas" w:hAnsi="Consolas"/>
-      <w:color w:val="4070A0"/>
-      <w:sz w:val="22"/>
-    </w:rPr>
-  </w:style>
-  <w:style w:type="character" w:customStyle="1" w:styleId="StringTok">
+  <w:style w:type="character" w:customStyle="1" w:styleId="StringTok0">
     <w:name w:val="StringTok"/>
     <w:basedOn w:val="VerbatimChar"/>
     <w:rPr>
@@ -2574,33 +2133,7 @@
       <w:sz w:val="22"/>
     </w:rPr>
   </w:style>
-  <w:style w:type="character" w:customStyle="1" w:styleId="VerbatimStringTok">
-    <w:name w:val="VerbatimStringTok"/>
-    <w:basedOn w:val="VerbatimChar"/>
-    <w:rPr>
-      <w:rFonts w:ascii="Consolas" w:hAnsi="Consolas"/>
-      <w:color w:val="4070A0"/>
-      <w:sz w:val="22"/>
-    </w:rPr>
-  </w:style>
-  <w:style w:type="character" w:customStyle="1" w:styleId="SpecialStringTok">
-    <w:name w:val="SpecialStringTok"/>
-    <w:basedOn w:val="VerbatimChar"/>
-    <w:rPr>
-      <w:rFonts w:ascii="Consolas" w:hAnsi="Consolas"/>
-      <w:color w:val="BB6688"/>
-      <w:sz w:val="22"/>
-    </w:rPr>
-  </w:style>
-  <w:style w:type="character" w:customStyle="1" w:styleId="ImportTok">
-    <w:name w:val="ImportTok"/>
-    <w:basedOn w:val="VerbatimChar"/>
-    <w:rPr>
-      <w:rFonts w:ascii="Consolas" w:hAnsi="Consolas"/>
-      <w:sz w:val="22"/>
-    </w:rPr>
-  </w:style>
-  <w:style w:type="character" w:customStyle="1" w:styleId="CommentTok">
+  <w:style w:type="character" w:customStyle="1" w:styleId="CommentTok0">
     <w:name w:val="CommentTok"/>
     <w:basedOn w:val="VerbatimChar"/>
     <w:rPr>
@@ -2610,39 +2143,7 @@
       <w:sz w:val="22"/>
     </w:rPr>
   </w:style>
-  <w:style w:type="character" w:customStyle="1" w:styleId="DocumentationTok">
-    <w:name w:val="DocumentationTok"/>
-    <w:basedOn w:val="VerbatimChar"/>
-    <w:rPr>
-      <w:rFonts w:ascii="Consolas" w:hAnsi="Consolas"/>
-      <w:i/>
-      <w:color w:val="BA2121"/>
-      <w:sz w:val="22"/>
-    </w:rPr>
-  </w:style>
-  <w:style w:type="character" w:customStyle="1" w:styleId="AnnotationTok">
-    <w:name w:val="AnnotationTok"/>
-    <w:basedOn w:val="VerbatimChar"/>
-    <w:rPr>
-      <w:rFonts w:ascii="Consolas" w:hAnsi="Consolas"/>
-      <w:b/>
-      <w:i/>
-      <w:color w:val="60A0B0"/>
-      <w:sz w:val="22"/>
-    </w:rPr>
-  </w:style>
-  <w:style w:type="character" w:customStyle="1" w:styleId="CommentVarTok">
-    <w:name w:val="CommentVarTok"/>
-    <w:basedOn w:val="VerbatimChar"/>
-    <w:rPr>
-      <w:rFonts w:ascii="Consolas" w:hAnsi="Consolas"/>
-      <w:b/>
-      <w:i/>
-      <w:color w:val="60A0B0"/>
-      <w:sz w:val="22"/>
-    </w:rPr>
-  </w:style>
-  <w:style w:type="character" w:customStyle="1" w:styleId="OtherTok">
+  <w:style w:type="character" w:customStyle="1" w:styleId="OtherTok0">
     <w:name w:val="OtherTok"/>
     <w:basedOn w:val="VerbatimChar"/>
     <w:rPr>
@@ -2651,7 +2152,17 @@
       <w:sz w:val="22"/>
     </w:rPr>
   </w:style>
-  <w:style w:type="character" w:customStyle="1" w:styleId="FunctionTok">
+  <w:style w:type="character" w:customStyle="1" w:styleId="AlertTok0">
+    <w:name w:val="AlertTok"/>
+    <w:basedOn w:val="VerbatimChar"/>
+    <w:rPr>
+      <w:rFonts w:ascii="Consolas" w:hAnsi="Consolas"/>
+      <w:b/>
+      <w:color w:val="FF0000"/>
+      <w:sz w:val="22"/>
+    </w:rPr>
+  </w:style>
+  <w:style w:type="character" w:customStyle="1" w:styleId="FunctionTok0">
     <w:name w:val="FunctionTok"/>
     <w:basedOn w:val="VerbatimChar"/>
     <w:rPr>
@@ -2660,69 +2171,7 @@
       <w:sz w:val="22"/>
     </w:rPr>
   </w:style>
-  <w:style w:type="character" w:customStyle="1" w:styleId="VariableTok">
-    <w:name w:val="VariableTok"/>
-    <w:basedOn w:val="VerbatimChar"/>
-    <w:rPr>
-      <w:rFonts w:ascii="Consolas" w:hAnsi="Consolas"/>
-      <w:color w:val="19177C"/>
-      <w:sz w:val="22"/>
-    </w:rPr>
-  </w:style>
-  <w:style w:type="character" w:customStyle="1" w:styleId="ControlFlowTok">
-    <w:name w:val="ControlFlowTok"/>
-    <w:basedOn w:val="VerbatimChar"/>
-    <w:rPr>
-      <w:rFonts w:ascii="Consolas" w:hAnsi="Consolas"/>
-      <w:b/>
-      <w:color w:val="007020"/>
-      <w:sz w:val="22"/>
-    </w:rPr>
-  </w:style>
-  <w:style w:type="character" w:customStyle="1" w:styleId="OperatorTok">
-    <w:name w:val="OperatorTok"/>
-    <w:basedOn w:val="VerbatimChar"/>
-    <w:rPr>
-      <w:rFonts w:ascii="Consolas" w:hAnsi="Consolas"/>
-      <w:color w:val="666666"/>
-      <w:sz w:val="22"/>
-    </w:rPr>
-  </w:style>
-  <w:style w:type="character" w:customStyle="1" w:styleId="BuiltInTok">
-    <w:name w:val="BuiltInTok"/>
-    <w:basedOn w:val="VerbatimChar"/>
-    <w:rPr>
-      <w:rFonts w:ascii="Consolas" w:hAnsi="Consolas"/>
-      <w:sz w:val="22"/>
-    </w:rPr>
-  </w:style>
-  <w:style w:type="character" w:customStyle="1" w:styleId="ExtensionTok">
-    <w:name w:val="ExtensionTok"/>
-    <w:basedOn w:val="VerbatimChar"/>
-    <w:rPr>
-      <w:rFonts w:ascii="Consolas" w:hAnsi="Consolas"/>
-      <w:sz w:val="22"/>
-    </w:rPr>
-  </w:style>
-  <w:style w:type="character" w:customStyle="1" w:styleId="PreprocessorTok">
-    <w:name w:val="PreprocessorTok"/>
-    <w:basedOn w:val="VerbatimChar"/>
-    <w:rPr>
-      <w:rFonts w:ascii="Consolas" w:hAnsi="Consolas"/>
-      <w:color w:val="BC7A00"/>
-      <w:sz w:val="22"/>
-    </w:rPr>
-  </w:style>
-  <w:style w:type="character" w:customStyle="1" w:styleId="AttributeTok">
-    <w:name w:val="AttributeTok"/>
-    <w:basedOn w:val="VerbatimChar"/>
-    <w:rPr>
-      <w:rFonts w:ascii="Consolas" w:hAnsi="Consolas"/>
-      <w:color w:val="7D9029"/>
-      <w:sz w:val="22"/>
-    </w:rPr>
-  </w:style>
-  <w:style w:type="character" w:customStyle="1" w:styleId="RegionMarkerTok">
+  <w:style w:type="character" w:customStyle="1" w:styleId="RegionMarkerTok0">
     <w:name w:val="RegionMarkerTok"/>
     <w:basedOn w:val="VerbatimChar"/>
     <w:rPr>
@@ -2730,30 +2179,8 @@
       <w:sz w:val="22"/>
     </w:rPr>
   </w:style>
-  <w:style w:type="character" w:customStyle="1" w:styleId="InformationTok">
-    <w:name w:val="InformationTok"/>
-    <w:basedOn w:val="VerbatimChar"/>
-    <w:rPr>
-      <w:rFonts w:ascii="Consolas" w:hAnsi="Consolas"/>
-      <w:b/>
-      <w:i/>
-      <w:color w:val="60A0B0"/>
-      <w:sz w:val="22"/>
-    </w:rPr>
-  </w:style>
-  <w:style w:type="character" w:customStyle="1" w:styleId="WarningTok">
-    <w:name w:val="WarningTok"/>
-    <w:basedOn w:val="VerbatimChar"/>
-    <w:rPr>
-      <w:rFonts w:ascii="Consolas" w:hAnsi="Consolas"/>
-      <w:b/>
-      <w:i/>
-      <w:color w:val="60A0B0"/>
-      <w:sz w:val="22"/>
-    </w:rPr>
-  </w:style>
-  <w:style w:type="character" w:customStyle="1" w:styleId="AlertTok">
-    <w:name w:val="AlertTok"/>
+  <w:style w:type="character" w:customStyle="1" w:styleId="ErrorTok0">
+    <w:name w:val="ErrorTok"/>
     <w:basedOn w:val="VerbatimChar"/>
     <w:rPr>
       <w:rFonts w:ascii="Consolas" w:hAnsi="Consolas"/>
@@ -2762,23 +2189,224 @@
       <w:sz w:val="22"/>
     </w:rPr>
   </w:style>
-  <w:style w:type="character" w:customStyle="1" w:styleId="ErrorTok">
-    <w:name w:val="ErrorTok"/>
-    <w:basedOn w:val="VerbatimChar"/>
-    <w:rPr>
-      <w:rFonts w:ascii="Consolas" w:hAnsi="Consolas"/>
-      <w:b/>
-      <w:color w:val="FF0000"/>
-      <w:sz w:val="22"/>
-    </w:rPr>
-  </w:style>
-  <w:style w:type="character" w:customStyle="1" w:styleId="NormalTok">
+  <w:style w:type="character" w:customStyle="1" w:styleId="NormalTok0">
     <w:name w:val="NormalTok"/>
     <w:basedOn w:val="VerbatimChar"/>
     <w:rPr>
       <w:rFonts w:ascii="Consolas" w:hAnsi="Consolas"/>
       <w:sz w:val="22"/>
     </w:rPr>
+  </w:style>
+  <w:style w:type="paragraph" w:styleId="BalloonText">
+    <w:name w:val="Balloon Text"/>
+    <w:basedOn w:val="Normal"/>
+    <w:link w:val="BalloonTextChar"/>
+    <w:rsid w:val="0049391A"/>
+    <w:pPr>
+      <w:spacing w:before="0" w:after="0"/>
+    </w:pPr>
+    <w:rPr>
+      <w:rFonts w:ascii="Lucida Grande" w:hAnsi="Lucida Grande"/>
+      <w:sz w:val="18"/>
+      <w:szCs w:val="18"/>
+    </w:rPr>
+  </w:style>
+  <w:style w:type="character" w:customStyle="1" w:styleId="BalloonTextChar">
+    <w:name w:val="Balloon Text Char"/>
+    <w:basedOn w:val="DefaultParagraphFont"/>
+    <w:link w:val="BalloonText"/>
+    <w:rsid w:val="0049391A"/>
+    <w:rPr>
+      <w:rFonts w:ascii="Lucida Grande" w:hAnsi="Lucida Grande"/>
+      <w:sz w:val="18"/>
+      <w:szCs w:val="18"/>
+    </w:rPr>
+  </w:style>
+</w:styles>
+</file>
+
+<file path=word/stylesWithEffects.xml><?xml version="1.0" encoding="utf-8"?>
+<w:styles xmlns:wpc="http://schemas.microsoft.com/office/word/2010/wordprocessingCanvas" xmlns:mo="http://schemas.microsoft.com/office/mac/office/2008/main" xmlns:mc="http://schemas.openxmlformats.org/markup-compatibility/2006" xmlns:mv="urn:schemas-microsoft-com:mac:vml" xmlns:o="urn:schemas-microsoft-com:office:office" xmlns:r="http://schemas.openxmlformats.org/officeDocument/2006/relationships" xmlns:m="http://schemas.openxmlformats.org/officeDocument/2006/math" xmlns:v="urn:schemas-microsoft-com:vml" xmlns:wp14="http://schemas.microsoft.com/office/word/2010/wordprocessingDrawing" xmlns:wp="http://schemas.openxmlformats.org/drawingml/2006/wordprocessingDrawing" xmlns:w10="urn:schemas-microsoft-com:office:word" xmlns:w="http://schemas.openxmlformats.org/wordprocessingml/2006/main" xmlns:w14="http://schemas.microsoft.com/office/word/2010/wordml" xmlns:wpg="http://schemas.microsoft.com/office/word/2010/wordprocessingGroup" xmlns:wpi="http://schemas.microsoft.com/office/word/2010/wordprocessingInk" xmlns:wne="http://schemas.microsoft.com/office/word/2006/wordml" xmlns:wps="http://schemas.microsoft.com/office/word/2010/wordprocessingShape" mc:Ignorable="w14 wp14">
+  <w:docDefaults>
+    <w:rPrDefault>
+      <w:rPr>
+        <w:rFonts w:asciiTheme="minorHAnsi" w:eastAsiaTheme="minorEastAsia" w:hAnsiTheme="minorHAnsi" w:cstheme="minorBidi"/>
+        <w:sz w:val="24"/>
+        <w:szCs w:val="24"/>
+        <w:lang w:val="en-US" w:eastAsia="ja-JP" w:bidi="ar-SA"/>
+      </w:rPr>
+    </w:rPrDefault>
+    <w:pPrDefault/>
+  </w:docDefaults>
+  <w:latentStyles w:defLockedState="0" w:defUIPriority="99" w:defSemiHidden="1" w:defUnhideWhenUsed="1" w:defQFormat="0" w:count="276">
+    <w:lsdException w:name="Normal" w:semiHidden="0" w:uiPriority="0" w:unhideWhenUsed="0" w:qFormat="1"/>
+    <w:lsdException w:name="heading 1" w:semiHidden="0" w:uiPriority="9" w:unhideWhenUsed="0" w:qFormat="1"/>
+    <w:lsdException w:name="heading 2" w:uiPriority="9" w:qFormat="1"/>
+    <w:lsdException w:name="heading 3" w:uiPriority="9" w:qFormat="1"/>
+    <w:lsdException w:name="heading 4" w:uiPriority="9" w:qFormat="1"/>
+    <w:lsdException w:name="heading 5" w:uiPriority="9" w:qFormat="1"/>
+    <w:lsdException w:name="heading 6" w:uiPriority="9" w:qFormat="1"/>
+    <w:lsdException w:name="heading 7" w:uiPriority="9" w:qFormat="1"/>
+    <w:lsdException w:name="heading 8" w:uiPriority="9" w:qFormat="1"/>
+    <w:lsdException w:name="heading 9" w:uiPriority="9" w:qFormat="1"/>
+    <w:lsdException w:name="toc 1" w:uiPriority="39"/>
+    <w:lsdException w:name="toc 2" w:uiPriority="39"/>
+    <w:lsdException w:name="toc 3" w:uiPriority="39"/>
+    <w:lsdException w:name="toc 4" w:uiPriority="39"/>
+    <w:lsdException w:name="toc 5" w:uiPriority="39"/>
+    <w:lsdException w:name="toc 6" w:uiPriority="39"/>
+    <w:lsdException w:name="toc 7" w:uiPriority="39"/>
+    <w:lsdException w:name="toc 8" w:uiPriority="39"/>
+    <w:lsdException w:name="toc 9" w:uiPriority="39"/>
+    <w:lsdException w:name="caption" w:uiPriority="35" w:qFormat="1"/>
+    <w:lsdException w:name="Title" w:semiHidden="0" w:uiPriority="10" w:unhideWhenUsed="0" w:qFormat="1"/>
+    <w:lsdException w:name="Default Paragraph Font" w:uiPriority="1"/>
+    <w:lsdException w:name="Subtitle" w:semiHidden="0" w:uiPriority="11" w:unhideWhenUsed="0" w:qFormat="1"/>
+    <w:lsdException w:name="Strong" w:semiHidden="0" w:uiPriority="22" w:unhideWhenUsed="0" w:qFormat="1"/>
+    <w:lsdException w:name="Emphasis" w:semiHidden="0" w:uiPriority="20" w:unhideWhenUsed="0" w:qFormat="1"/>
+    <w:lsdException w:name="Table Grid" w:semiHidden="0" w:uiPriority="59" w:unhideWhenUsed="0"/>
+    <w:lsdException w:name="Placeholder Text" w:unhideWhenUsed="0"/>
+    <w:lsdException w:name="No Spacing" w:semiHidden="0" w:uiPriority="1" w:unhideWhenUsed="0" w:qFormat="1"/>
+    <w:lsdException w:name="Light Shading" w:semiHidden="0" w:uiPriority="60" w:unhideWhenUsed="0"/>
+    <w:lsdException w:name="Light List" w:semiHidden="0" w:uiPriority="61" w:unhideWhenUsed="0"/>
+    <w:lsdException w:name="Light Grid" w:semiHidden="0" w:uiPriority="62" w:unhideWhenUsed="0"/>
+    <w:lsdException w:name="Medium Shading 1" w:semiHidden="0" w:uiPriority="63" w:unhideWhenUsed="0"/>
+    <w:lsdException w:name="Medium Shading 2" w:semiHidden="0" w:uiPriority="64" w:unhideWhenUsed="0"/>
+    <w:lsdException w:name="Medium List 1" w:semiHidden="0" w:uiPriority="65" w:unhideWhenUsed="0"/>
+    <w:lsdException w:name="Medium List 2" w:semiHidden="0" w:uiPriority="66" w:unhideWhenUsed="0"/>
+    <w:lsdException w:name="Medium Grid 1" w:semiHidden="0" w:uiPriority="67" w:unhideWhenUsed="0"/>
+    <w:lsdException w:name="Medium Grid 2" w:semiHidden="0" w:uiPriority="68" w:unhideWhenUsed="0"/>
+    <w:lsdException w:name="Medium Grid 3" w:semiHidden="0" w:uiPriority="69" w:unhideWhenUsed="0"/>
+    <w:lsdException w:name="Dark List" w:semiHidden="0" w:uiPriority="70" w:unhideWhenUsed="0"/>
+    <w:lsdException w:name="Colorful Shading" w:semiHidden="0" w:uiPriority="71" w:unhideWhenUsed="0"/>
+    <w:lsdException w:name="Colorful List" w:semiHidden="0" w:uiPriority="72" w:unhideWhenUsed="0"/>
+    <w:lsdException w:name="Colorful Grid" w:semiHidden="0" w:uiPriority="73" w:unhideWhenUsed="0"/>
+    <w:lsdException w:name="Light Shading Accent 1" w:semiHidden="0" w:uiPriority="60" w:unhideWhenUsed="0"/>
+    <w:lsdException w:name="Light List Accent 1" w:semiHidden="0" w:uiPriority="61" w:unhideWhenUsed="0"/>
+    <w:lsdException w:name="Light Grid Accent 1" w:semiHidden="0" w:uiPriority="62" w:unhideWhenUsed="0"/>
+    <w:lsdException w:name="Medium Shading 1 Accent 1" w:semiHidden="0" w:uiPriority="63" w:unhideWhenUsed="0"/>
+    <w:lsdException w:name="Medium Shading 2 Accent 1" w:semiHidden="0" w:uiPriority="64" w:unhideWhenUsed="0"/>
+    <w:lsdException w:name="Medium List 1 Accent 1" w:semiHidden="0" w:uiPriority="65" w:unhideWhenUsed="0"/>
+    <w:lsdException w:name="Revision" w:unhideWhenUsed="0"/>
+    <w:lsdException w:name="List Paragraph" w:semiHidden="0" w:uiPriority="34" w:unhideWhenUsed="0" w:qFormat="1"/>
+    <w:lsdException w:name="Quote" w:semiHidden="0" w:uiPriority="29" w:unhideWhenUsed="0" w:qFormat="1"/>
+    <w:lsdException w:name="Intense Quote" w:semiHidden="0" w:uiPriority="30" w:unhideWhenUsed="0" w:qFormat="1"/>
+    <w:lsdException w:name="Medium List 2 Accent 1" w:semiHidden="0" w:uiPriority="66" w:unhideWhenUsed="0"/>
+    <w:lsdException w:name="Medium Grid 1 Accent 1" w:semiHidden="0" w:uiPriority="67" w:unhideWhenUsed="0"/>
+    <w:lsdException w:name="Medium Grid 2 Accent 1" w:semiHidden="0" w:uiPriority="68" w:unhideWhenUsed="0"/>
+    <w:lsdException w:name="Medium Grid 3 Accent 1" w:semiHidden="0" w:uiPriority="69" w:unhideWhenUsed="0"/>
+    <w:lsdException w:name="Dark List Accent 1" w:semiHidden="0" w:uiPriority="70" w:unhideWhenUsed="0"/>
+    <w:lsdException w:name="Colorful Shading Accent 1" w:semiHidden="0" w:uiPriority="71" w:unhideWhenUsed="0"/>
+    <w:lsdException w:name="Colorful List Accent 1" w:semiHidden="0" w:uiPriority="72" w:unhideWhenUsed="0"/>
+    <w:lsdException w:name="Colorful Grid Accent 1" w:semiHidden="0" w:uiPriority="73" w:unhideWhenUsed="0"/>
+    <w:lsdException w:name="Light Shading Accent 2" w:semiHidden="0" w:uiPriority="60" w:unhideWhenUsed="0"/>
+    <w:lsdException w:name="Light List Accent 2" w:semiHidden="0" w:uiPriority="61" w:unhideWhenUsed="0"/>
+    <w:lsdException w:name="Light Grid Accent 2" w:semiHidden="0" w:uiPriority="62" w:unhideWhenUsed="0"/>
+    <w:lsdException w:name="Medium Shading 1 Accent 2" w:semiHidden="0" w:uiPriority="63" w:unhideWhenUsed="0"/>
+    <w:lsdException w:name="Medium Shading 2 Accent 2" w:semiHidden="0" w:uiPriority="64" w:unhideWhenUsed="0"/>
+    <w:lsdException w:name="Medium List 1 Accent 2" w:semiHidden="0" w:uiPriority="65" w:unhideWhenUsed="0"/>
+    <w:lsdException w:name="Medium List 2 Accent 2" w:semiHidden="0" w:uiPriority="66" w:unhideWhenUsed="0"/>
+    <w:lsdException w:name="Medium Grid 1 Accent 2" w:semiHidden="0" w:uiPriority="67" w:unhideWhenUsed="0"/>
+    <w:lsdException w:name="Medium Grid 2 Accent 2" w:semiHidden="0" w:uiPriority="68" w:unhideWhenUsed="0"/>
+    <w:lsdException w:name="Medium Grid 3 Accent 2" w:semiHidden="0" w:uiPriority="69" w:unhideWhenUsed="0"/>
+    <w:lsdException w:name="Dark List Accent 2" w:semiHidden="0" w:uiPriority="70" w:unhideWhenUsed="0"/>
+    <w:lsdException w:name="Colorful Shading Accent 2" w:semiHidden="0" w:uiPriority="71" w:unhideWhenUsed="0"/>
+    <w:lsdException w:name="Colorful List Accent 2" w:semiHidden="0" w:uiPriority="72" w:unhideWhenUsed="0"/>
+    <w:lsdException w:name="Colorful Grid Accent 2" w:semiHidden="0" w:uiPriority="73" w:unhideWhenUsed="0"/>
+    <w:lsdException w:name="Light Shading Accent 3" w:semiHidden="0" w:uiPriority="60" w:unhideWhenUsed="0"/>
+    <w:lsdException w:name="Light List Accent 3" w:semiHidden="0" w:uiPriority="61" w:unhideWhenUsed="0"/>
+    <w:lsdException w:name="Light Grid Accent 3" w:semiHidden="0" w:uiPriority="62" w:unhideWhenUsed="0"/>
+    <w:lsdException w:name="Medium Shading 1 Accent 3" w:semiHidden="0" w:uiPriority="63" w:unhideWhenUsed="0"/>
+    <w:lsdException w:name="Medium Shading 2 Accent 3" w:semiHidden="0" w:uiPriority="64" w:unhideWhenUsed="0"/>
+    <w:lsdException w:name="Medium List 1 Accent 3" w:semiHidden="0" w:uiPriority="65" w:unhideWhenUsed="0"/>
+    <w:lsdException w:name="Medium List 2 Accent 3" w:semiHidden="0" w:uiPriority="66" w:unhideWhenUsed="0"/>
+    <w:lsdException w:name="Medium Grid 1 Accent 3" w:semiHidden="0" w:uiPriority="67" w:unhideWhenUsed="0"/>
+    <w:lsdException w:name="Medium Grid 2 Accent 3" w:semiHidden="0" w:uiPriority="68" w:unhideWhenUsed="0"/>
+    <w:lsdException w:name="Medium Grid 3 Accent 3" w:semiHidden="0" w:uiPriority="69" w:unhideWhenUsed="0"/>
+    <w:lsdException w:name="Dark List Accent 3" w:semiHidden="0" w:uiPriority="70" w:unhideWhenUsed="0"/>
+    <w:lsdException w:name="Colorful Shading Accent 3" w:semiHidden="0" w:uiPriority="71" w:unhideWhenUsed="0"/>
+    <w:lsdException w:name="Colorful List Accent 3" w:semiHidden="0" w:uiPriority="72" w:unhideWhenUsed="0"/>
+    <w:lsdException w:name="Colorful Grid Accent 3" w:semiHidden="0" w:uiPriority="73" w:unhideWhenUsed="0"/>
+    <w:lsdException w:name="Light Shading Accent 4" w:semiHidden="0" w:uiPriority="60" w:unhideWhenUsed="0"/>
+    <w:lsdException w:name="Light List Accent 4" w:semiHidden="0" w:uiPriority="61" w:unhideWhenUsed="0"/>
+    <w:lsdException w:name="Light Grid Accent 4" w:semiHidden="0" w:uiPriority="62" w:unhideWhenUsed="0"/>
+    <w:lsdException w:name="Medium Shading 1 Accent 4" w:semiHidden="0" w:uiPriority="63" w:unhideWhenUsed="0"/>
+    <w:lsdException w:name="Medium Shading 2 Accent 4" w:semiHidden="0" w:uiPriority="64" w:unhideWhenUsed="0"/>
+    <w:lsdException w:name="Medium List 1 Accent 4" w:semiHidden="0" w:uiPriority="65" w:unhideWhenUsed="0"/>
+    <w:lsdException w:name="Medium List 2 Accent 4" w:semiHidden="0" w:uiPriority="66" w:unhideWhenUsed="0"/>
+    <w:lsdException w:name="Medium Grid 1 Accent 4" w:semiHidden="0" w:uiPriority="67" w:unhideWhenUsed="0"/>
+    <w:lsdException w:name="Medium Grid 2 Accent 4" w:semiHidden="0" w:uiPriority="68" w:unhideWhenUsed="0"/>
+    <w:lsdException w:name="Medium Grid 3 Accent 4" w:semiHidden="0" w:uiPriority="69" w:unhideWhenUsed="0"/>
+    <w:lsdException w:name="Dark List Accent 4" w:semiHidden="0" w:uiPriority="70" w:unhideWhenUsed="0"/>
+    <w:lsdException w:name="Colorful Shading Accent 4" w:semiHidden="0" w:uiPriority="71" w:unhideWhenUsed="0"/>
+    <w:lsdException w:name="Colorful List Accent 4" w:semiHidden="0" w:uiPriority="72" w:unhideWhenUsed="0"/>
+    <w:lsdException w:name="Colorful Grid Accent 4" w:semiHidden="0" w:uiPriority="73" w:unhideWhenUsed="0"/>
+    <w:lsdException w:name="Light Shading Accent 5" w:semiHidden="0" w:uiPriority="60" w:unhideWhenUsed="0"/>
+    <w:lsdException w:name="Light List Accent 5" w:semiHidden="0" w:uiPriority="61" w:unhideWhenUsed="0"/>
+    <w:lsdException w:name="Light Grid Accent 5" w:semiHidden="0" w:uiPriority="62" w:unhideWhenUsed="0"/>
+    <w:lsdException w:name="Medium Shading 1 Accent 5" w:semiHidden="0" w:uiPriority="63" w:unhideWhenUsed="0"/>
+    <w:lsdException w:name="Medium Shading 2 Accent 5" w:semiHidden="0" w:uiPriority="64" w:unhideWhenUsed="0"/>
+    <w:lsdException w:name="Medium List 1 Accent 5" w:semiHidden="0" w:uiPriority="65" w:unhideWhenUsed="0"/>
+    <w:lsdException w:name="Medium List 2 Accent 5" w:semiHidden="0" w:uiPriority="66" w:unhideWhenUsed="0"/>
+    <w:lsdException w:name="Medium Grid 1 Accent 5" w:semiHidden="0" w:uiPriority="67" w:unhideWhenUsed="0"/>
+    <w:lsdException w:name="Medium Grid 2 Accent 5" w:semiHidden="0" w:uiPriority="68" w:unhideWhenUsed="0"/>
+    <w:lsdException w:name="Medium Grid 3 Accent 5" w:semiHidden="0" w:uiPriority="69" w:unhideWhenUsed="0"/>
+    <w:lsdException w:name="Dark List Accent 5" w:semiHidden="0" w:uiPriority="70" w:unhideWhenUsed="0"/>
+    <w:lsdException w:name="Colorful Shading Accent 5" w:semiHidden="0" w:uiPriority="71" w:unhideWhenUsed="0"/>
+    <w:lsdException w:name="Colorful List Accent 5" w:semiHidden="0" w:uiPriority="72" w:unhideWhenUsed="0"/>
+    <w:lsdException w:name="Colorful Grid Accent 5" w:semiHidden="0" w:uiPriority="73" w:unhideWhenUsed="0"/>
+    <w:lsdException w:name="Light Shading Accent 6" w:semiHidden="0" w:uiPriority="60" w:unhideWhenUsed="0"/>
+    <w:lsdException w:name="Light List Accent 6" w:semiHidden="0" w:uiPriority="61" w:unhideWhenUsed="0"/>
+    <w:lsdException w:name="Light Grid Accent 6" w:semiHidden="0" w:uiPriority="62" w:unhideWhenUsed="0"/>
+    <w:lsdException w:name="Medium Shading 1 Accent 6" w:semiHidden="0" w:uiPriority="63" w:unhideWhenUsed="0"/>
+    <w:lsdException w:name="Medium Shading 2 Accent 6" w:semiHidden="0" w:uiPriority="64" w:unhideWhenUsed="0"/>
+    <w:lsdException w:name="Medium List 1 Accent 6" w:semiHidden="0" w:uiPriority="65" w:unhideWhenUsed="0"/>
+    <w:lsdException w:name="Medium List 2 Accent 6" w:semiHidden="0" w:uiPriority="66" w:unhideWhenUsed="0"/>
+    <w:lsdException w:name="Medium Grid 1 Accent 6" w:semiHidden="0" w:uiPriority="67" w:unhideWhenUsed="0"/>
+    <w:lsdException w:name="Medium Grid 2 Accent 6" w:semiHidden="0" w:uiPriority="68" w:unhideWhenUsed="0"/>
+    <w:lsdException w:name="Medium Grid 3 Accent 6" w:semiHidden="0" w:uiPriority="69" w:unhideWhenUsed="0"/>
+    <w:lsdException w:name="Dark List Accent 6" w:semiHidden="0" w:uiPriority="70" w:unhideWhenUsed="0"/>
+    <w:lsdException w:name="Colorful Shading Accent 6" w:semiHidden="0" w:uiPriority="71" w:unhideWhenUsed="0"/>
+    <w:lsdException w:name="Colorful List Accent 6" w:semiHidden="0" w:uiPriority="72" w:unhideWhenUsed="0"/>
+    <w:lsdException w:name="Colorful Grid Accent 6" w:semiHidden="0" w:uiPriority="73" w:unhideWhenUsed="0"/>
+    <w:lsdException w:name="Subtle Emphasis" w:semiHidden="0" w:uiPriority="19" w:unhideWhenUsed="0" w:qFormat="1"/>
+    <w:lsdException w:name="Intense Emphasis" w:semiHidden="0" w:uiPriority="21" w:unhideWhenUsed="0" w:qFormat="1"/>
+    <w:lsdException w:name="Subtle Reference" w:semiHidden="0" w:uiPriority="31" w:unhideWhenUsed="0" w:qFormat="1"/>
+    <w:lsdException w:name="Intense Reference" w:semiHidden="0" w:uiPriority="32" w:unhideWhenUsed="0" w:qFormat="1"/>
+    <w:lsdException w:name="Book Title" w:semiHidden="0" w:uiPriority="33" w:unhideWhenUsed="0" w:qFormat="1"/>
+    <w:lsdException w:name="Bibliography" w:uiPriority="37"/>
+    <w:lsdException w:name="TOC Heading" w:uiPriority="39" w:qFormat="1"/>
+  </w:latentStyles>
+  <w:style w:type="paragraph" w:default="1" w:styleId="Normal">
+    <w:name w:val="Normal"/>
+    <w:qFormat/>
+  </w:style>
+  <w:style w:type="character" w:default="1" w:styleId="DefaultParagraphFont">
+    <w:name w:val="Default Paragraph Font"/>
+    <w:uiPriority w:val="1"/>
+    <w:semiHidden/>
+    <w:unhideWhenUsed/>
+  </w:style>
+  <w:style w:type="table" w:default="1" w:styleId="TableNormal">
+    <w:name w:val="Normal Table"/>
+    <w:uiPriority w:val="99"/>
+    <w:semiHidden/>
+    <w:unhideWhenUsed/>
+    <w:tblPr>
+      <w:tblInd w:w="0" w:type="dxa"/>
+      <w:tblCellMar>
+        <w:top w:w="0" w:type="dxa"/>
+        <w:left w:w="108" w:type="dxa"/>
+        <w:bottom w:w="0" w:type="dxa"/>
+        <w:right w:w="108" w:type="dxa"/>
+      </w:tblCellMar>
+    </w:tblPr>
+  </w:style>
+  <w:style w:type="numbering" w:default="1" w:styleId="NoList">
+    <w:name w:val="No List"/>
+    <w:uiPriority w:val="99"/>
+    <w:semiHidden/>
+    <w:unhideWhenUsed/>
   </w:style>
 </w:styles>
 </file>
